--- a/Logfile important columns.docx
+++ b/Logfile important columns.docx
@@ -2,12 +2,479 @@
 <file path=word/document.xml><?xml version="1.0" encoding="utf-8"?>
 <w:document xmlns:wpc="http://schemas.microsoft.com/office/word/2010/wordprocessingCanvas" xmlns:cx="http://schemas.microsoft.com/office/drawing/2014/chartex" xmlns:cx1="http://schemas.microsoft.com/office/drawing/2015/9/8/chartex" xmlns:cx2="http://schemas.microsoft.com/office/drawing/2015/10/21/chartex" xmlns:cx3="http://schemas.microsoft.com/office/drawing/2016/5/9/chartex" xmlns:cx4="http://schemas.microsoft.com/office/drawing/2016/5/10/chartex" xmlns:cx5="http://schemas.microsoft.com/office/drawing/2016/5/11/chartex" xmlns:cx6="http://schemas.microsoft.com/office/drawing/2016/5/12/chartex" xmlns:cx7="http://schemas.microsoft.com/office/drawing/2016/5/13/chartex" xmlns:cx8="http://schemas.microsoft.com/office/drawing/2016/5/14/chartex" xmlns:mc="http://schemas.openxmlformats.org/markup-compatibility/2006" xmlns:aink="http://schemas.microsoft.com/office/drawing/2016/ink" xmlns:am3d="http://schemas.microsoft.com/office/drawing/2017/model3d" xmlns:o="urn:schemas-microsoft-com:office:office" xmlns:r="http://schemas.openxmlformats.org/officeDocument/2006/relationships" xmlns:m="http://schemas.openxmlformats.org/officeDocument/2006/math" xmlns:v="urn:schemas-microsoft-com:vml" xmlns:wp14="http://schemas.microsoft.com/office/word/2010/wordprocessingDrawing" xmlns:wp="http://schemas.openxmlformats.org/drawingml/2006/wordprocessingDrawing" xmlns:w10="urn:schemas-microsoft-com:office:word" xmlns:w="http://schemas.openxmlformats.org/wordprocessingml/2006/main" xmlns:w14="http://schemas.microsoft.com/office/word/2010/wordml" xmlns:w15="http://schemas.microsoft.com/office/word/2012/wordml" xmlns:w16cex="http://schemas.microsoft.com/office/word/2018/wordml/cex" xmlns:w16cid="http://schemas.microsoft.com/office/word/2016/wordml/cid" xmlns:w16="http://schemas.microsoft.com/office/word/2018/wordml" xmlns:w16sdtdh="http://schemas.microsoft.com/office/word/2020/wordml/sdtdatahash" xmlns:w16se="http://schemas.microsoft.com/office/word/2015/wordml/symex" xmlns:wpg="http://schemas.microsoft.com/office/word/2010/wordprocessingGroup" xmlns:wpi="http://schemas.microsoft.com/office/word/2010/wordprocessingInk" xmlns:wne="http://schemas.microsoft.com/office/word/2006/wordml" xmlns:wps="http://schemas.microsoft.com/office/word/2010/wordprocessingShape" mc:Ignorable="w14 w15 w16se w16cid w16 w16cex w16sdtdh wp14">
   <w:body>
+    <w:sdt>
+      <w:sdtPr>
+        <w:id w:val="-1827272240"/>
+        <w:docPartObj>
+          <w:docPartGallery w:val="Table of Contents"/>
+          <w:docPartUnique/>
+        </w:docPartObj>
+      </w:sdtPr>
+      <w:sdtEndPr>
+        <w:rPr>
+          <w:rFonts w:asciiTheme="minorHAnsi" w:eastAsiaTheme="minorEastAsia" w:hAnsiTheme="minorHAnsi" w:cstheme="minorBidi"/>
+          <w:smallCaps w:val="0"/>
+          <w:color w:val="auto"/>
+          <w:sz w:val="22"/>
+          <w:szCs w:val="22"/>
+        </w:rPr>
+      </w:sdtEndPr>
+      <w:sdtContent>
+        <w:p>
+          <w:pPr>
+            <w:pStyle w:val="En-ttedetabledesmatires"/>
+          </w:pPr>
+          <w:r>
+            <w:t>Summary</w:t>
+          </w:r>
+        </w:p>
+        <w:p>
+          <w:pPr>
+            <w:pStyle w:val="TM1"/>
+            <w:tabs>
+              <w:tab w:val="left" w:pos="440"/>
+              <w:tab w:val="right" w:leader="dot" w:pos="9062"/>
+            </w:tabs>
+            <w:rPr>
+              <w:noProof/>
+            </w:rPr>
+          </w:pPr>
+          <w:r>
+            <w:fldChar w:fldCharType="begin"/>
+          </w:r>
+          <w:r>
+            <w:instrText xml:space="preserve"> TOC \o "1-3" \h \z \u </w:instrText>
+          </w:r>
+          <w:r>
+            <w:fldChar w:fldCharType="separate"/>
+          </w:r>
+          <w:hyperlink w:anchor="_Toc96441707" w:history="1">
+            <w:r>
+              <w:rPr>
+                <w:rStyle w:val="Lienhypertexte"/>
+                <w:noProof/>
+              </w:rPr>
+              <w:t>2</w:t>
+            </w:r>
+            <w:r>
+              <w:rPr>
+                <w:noProof/>
+              </w:rPr>
+              <w:tab/>
+            </w:r>
+            <w:r>
+              <w:rPr>
+                <w:rStyle w:val="Lienhypertexte"/>
+                <w:noProof/>
+              </w:rPr>
+              <w:t>General</w:t>
+            </w:r>
+            <w:r>
+              <w:rPr>
+                <w:noProof/>
+                <w:webHidden/>
+              </w:rPr>
+              <w:tab/>
+            </w:r>
+            <w:r>
+              <w:rPr>
+                <w:noProof/>
+                <w:webHidden/>
+              </w:rPr>
+              <w:fldChar w:fldCharType="begin"/>
+            </w:r>
+            <w:r>
+              <w:rPr>
+                <w:noProof/>
+                <w:webHidden/>
+              </w:rPr>
+              <w:instrText xml:space="preserve"> PAGEREF _Toc96441707 \h </w:instrText>
+            </w:r>
+            <w:r>
+              <w:rPr>
+                <w:noProof/>
+                <w:webHidden/>
+              </w:rPr>
+            </w:r>
+            <w:r>
+              <w:rPr>
+                <w:noProof/>
+                <w:webHidden/>
+              </w:rPr>
+              <w:fldChar w:fldCharType="separate"/>
+            </w:r>
+            <w:r>
+              <w:rPr>
+                <w:noProof/>
+                <w:webHidden/>
+              </w:rPr>
+              <w:t>1</w:t>
+            </w:r>
+            <w:r>
+              <w:rPr>
+                <w:noProof/>
+                <w:webHidden/>
+              </w:rPr>
+              <w:fldChar w:fldCharType="end"/>
+            </w:r>
+          </w:hyperlink>
+        </w:p>
+        <w:p>
+          <w:pPr>
+            <w:pStyle w:val="TM2"/>
+            <w:tabs>
+              <w:tab w:val="left" w:pos="880"/>
+              <w:tab w:val="right" w:leader="dot" w:pos="9062"/>
+            </w:tabs>
+            <w:rPr>
+              <w:noProof/>
+            </w:rPr>
+          </w:pPr>
+          <w:hyperlink w:anchor="_Toc96441708" w:history="1">
+            <w:r>
+              <w:rPr>
+                <w:rStyle w:val="Lienhypertexte"/>
+                <w:noProof/>
+              </w:rPr>
+              <w:t>2.1</w:t>
+            </w:r>
+            <w:r>
+              <w:rPr>
+                <w:noProof/>
+              </w:rPr>
+              <w:tab/>
+            </w:r>
+            <w:r>
+              <w:rPr>
+                <w:rStyle w:val="Lienhypertexte"/>
+                <w:noProof/>
+              </w:rPr>
+              <w:t>condition</w:t>
+            </w:r>
+            <w:r>
+              <w:rPr>
+                <w:noProof/>
+                <w:webHidden/>
+              </w:rPr>
+              <w:tab/>
+            </w:r>
+            <w:r>
+              <w:rPr>
+                <w:noProof/>
+                <w:webHidden/>
+              </w:rPr>
+              <w:fldChar w:fldCharType="begin"/>
+            </w:r>
+            <w:r>
+              <w:rPr>
+                <w:noProof/>
+                <w:webHidden/>
+              </w:rPr>
+              <w:instrText xml:space="preserve"> PAGEREF _Toc96441708 \h </w:instrText>
+            </w:r>
+            <w:r>
+              <w:rPr>
+                <w:noProof/>
+                <w:webHidden/>
+              </w:rPr>
+            </w:r>
+            <w:r>
+              <w:rPr>
+                <w:noProof/>
+                <w:webHidden/>
+              </w:rPr>
+              <w:fldChar w:fldCharType="separate"/>
+            </w:r>
+            <w:r>
+              <w:rPr>
+                <w:noProof/>
+                <w:webHidden/>
+              </w:rPr>
+              <w:t>1</w:t>
+            </w:r>
+            <w:r>
+              <w:rPr>
+                <w:noProof/>
+                <w:webHidden/>
+              </w:rPr>
+              <w:fldChar w:fldCharType="end"/>
+            </w:r>
+          </w:hyperlink>
+        </w:p>
+        <w:p>
+          <w:pPr>
+            <w:pStyle w:val="TM2"/>
+            <w:tabs>
+              <w:tab w:val="left" w:pos="880"/>
+              <w:tab w:val="right" w:leader="dot" w:pos="9062"/>
+            </w:tabs>
+            <w:rPr>
+              <w:noProof/>
+            </w:rPr>
+          </w:pPr>
+          <w:hyperlink w:anchor="_Toc96441709" w:history="1">
+            <w:r>
+              <w:rPr>
+                <w:rStyle w:val="Lienhypertexte"/>
+                <w:noProof/>
+                <w:lang w:val="en-US"/>
+              </w:rPr>
+              <w:t>2.2</w:t>
+            </w:r>
+            <w:r>
+              <w:rPr>
+                <w:noProof/>
+              </w:rPr>
+              <w:tab/>
+            </w:r>
+            <w:r>
+              <w:rPr>
+                <w:rStyle w:val="Lienhypertexte"/>
+                <w:noProof/>
+                <w:lang w:val="en-US"/>
+              </w:rPr>
+              <w:t>parameters</w:t>
+            </w:r>
+            <w:r>
+              <w:rPr>
+                <w:noProof/>
+                <w:webHidden/>
+              </w:rPr>
+              <w:tab/>
+            </w:r>
+            <w:r>
+              <w:rPr>
+                <w:noProof/>
+                <w:webHidden/>
+              </w:rPr>
+              <w:fldChar w:fldCharType="begin"/>
+            </w:r>
+            <w:r>
+              <w:rPr>
+                <w:noProof/>
+                <w:webHidden/>
+              </w:rPr>
+              <w:instrText xml:space="preserve"> PAGEREF _Toc96441709 \h </w:instrText>
+            </w:r>
+            <w:r>
+              <w:rPr>
+                <w:noProof/>
+                <w:webHidden/>
+              </w:rPr>
+            </w:r>
+            <w:r>
+              <w:rPr>
+                <w:noProof/>
+                <w:webHidden/>
+              </w:rPr>
+              <w:fldChar w:fldCharType="separate"/>
+            </w:r>
+            <w:r>
+              <w:rPr>
+                <w:noProof/>
+                <w:webHidden/>
+              </w:rPr>
+              <w:t>1</w:t>
+            </w:r>
+            <w:r>
+              <w:rPr>
+                <w:noProof/>
+                <w:webHidden/>
+              </w:rPr>
+              <w:fldChar w:fldCharType="end"/>
+            </w:r>
+          </w:hyperlink>
+        </w:p>
+        <w:p>
+          <w:pPr>
+            <w:pStyle w:val="TM2"/>
+            <w:tabs>
+              <w:tab w:val="left" w:pos="880"/>
+              <w:tab w:val="right" w:leader="dot" w:pos="9062"/>
+            </w:tabs>
+            <w:rPr>
+              <w:noProof/>
+            </w:rPr>
+          </w:pPr>
+          <w:hyperlink w:anchor="_Toc96441710" w:history="1">
+            <w:r>
+              <w:rPr>
+                <w:rStyle w:val="Lienhypertexte"/>
+                <w:noProof/>
+                <w:lang w:val="en-US"/>
+              </w:rPr>
+              <w:t>2.3</w:t>
+            </w:r>
+            <w:r>
+              <w:rPr>
+                <w:noProof/>
+              </w:rPr>
+              <w:tab/>
+            </w:r>
+            <w:r>
+              <w:rPr>
+                <w:rStyle w:val="Lienhypertexte"/>
+                <w:noProof/>
+                <w:lang w:val="en-US"/>
+              </w:rPr>
+              <w:t>dependent variables</w:t>
+            </w:r>
+            <w:r>
+              <w:rPr>
+                <w:noProof/>
+                <w:webHidden/>
+              </w:rPr>
+              <w:tab/>
+            </w:r>
+            <w:r>
+              <w:rPr>
+                <w:noProof/>
+                <w:webHidden/>
+              </w:rPr>
+              <w:fldChar w:fldCharType="begin"/>
+            </w:r>
+            <w:r>
+              <w:rPr>
+                <w:noProof/>
+                <w:webHidden/>
+              </w:rPr>
+              <w:instrText xml:space="preserve"> PAGEREF _Toc96441710 \h </w:instrText>
+            </w:r>
+            <w:r>
+              <w:rPr>
+                <w:noProof/>
+                <w:webHidden/>
+              </w:rPr>
+            </w:r>
+            <w:r>
+              <w:rPr>
+                <w:noProof/>
+                <w:webHidden/>
+              </w:rPr>
+              <w:fldChar w:fldCharType="separate"/>
+            </w:r>
+            <w:r>
+              <w:rPr>
+                <w:noProof/>
+                <w:webHidden/>
+              </w:rPr>
+              <w:t>1</w:t>
+            </w:r>
+            <w:r>
+              <w:rPr>
+                <w:noProof/>
+                <w:webHidden/>
+              </w:rPr>
+              <w:fldChar w:fldCharType="end"/>
+            </w:r>
+          </w:hyperlink>
+        </w:p>
+        <w:p>
+          <w:pPr>
+            <w:pStyle w:val="TM1"/>
+            <w:tabs>
+              <w:tab w:val="left" w:pos="440"/>
+              <w:tab w:val="right" w:leader="dot" w:pos="9062"/>
+            </w:tabs>
+            <w:rPr>
+              <w:noProof/>
+            </w:rPr>
+          </w:pPr>
+          <w:hyperlink w:anchor="_Toc96441711" w:history="1">
+            <w:r>
+              <w:rPr>
+                <w:rStyle w:val="Lienhypertexte"/>
+                <w:noProof/>
+                <w:lang w:val="en-US"/>
+              </w:rPr>
+              <w:t>3</w:t>
+            </w:r>
+            <w:r>
+              <w:rPr>
+                <w:noProof/>
+              </w:rPr>
+              <w:tab/>
+            </w:r>
+            <w:r>
+              <w:rPr>
+                <w:rStyle w:val="Lienhypertexte"/>
+                <w:noProof/>
+                <w:lang w:val="en-US"/>
+              </w:rPr>
+              <w:t>Specific</w:t>
+            </w:r>
+            <w:r>
+              <w:rPr>
+                <w:noProof/>
+                <w:webHidden/>
+              </w:rPr>
+              <w:tab/>
+            </w:r>
+            <w:r>
+              <w:rPr>
+                <w:noProof/>
+                <w:webHidden/>
+              </w:rPr>
+              <w:fldChar w:fldCharType="begin"/>
+            </w:r>
+            <w:r>
+              <w:rPr>
+                <w:noProof/>
+                <w:webHidden/>
+              </w:rPr>
+              <w:instrText xml:space="preserve"> PAGEREF _Toc96441711 \h </w:instrText>
+            </w:r>
+            <w:r>
+              <w:rPr>
+                <w:noProof/>
+                <w:webHidden/>
+              </w:rPr>
+            </w:r>
+            <w:r>
+              <w:rPr>
+                <w:noProof/>
+                <w:webHidden/>
+              </w:rPr>
+              <w:fldChar w:fldCharType="separate"/>
+            </w:r>
+            <w:r>
+              <w:rPr>
+                <w:noProof/>
+                <w:webHidden/>
+              </w:rPr>
+              <w:t>2</w:t>
+            </w:r>
+            <w:r>
+              <w:rPr>
+                <w:noProof/>
+                <w:webHidden/>
+              </w:rPr>
+              <w:fldChar w:fldCharType="end"/>
+            </w:r>
+          </w:hyperlink>
+        </w:p>
+        <w:p>
+          <w:r>
+            <w:rPr>
+              <w:b/>
+              <w:bCs/>
+            </w:rPr>
+            <w:fldChar w:fldCharType="end"/>
+          </w:r>
+        </w:p>
+      </w:sdtContent>
+    </w:sdt>
     <w:p>
       <w:pPr>
         <w:pStyle w:val="Titre1"/>
       </w:pPr>
-      <w:r>
-        <w:t xml:space="preserve">General </w:t>
+      <w:bookmarkStart w:id="0" w:name="_Toc96441707"/>
+      <w:r>
+        <w:t>General</w:t>
+      </w:r>
+      <w:bookmarkEnd w:id="0"/>
+      <w:r>
+        <w:t xml:space="preserve"> </w:t>
       </w:r>
     </w:p>
     <w:p>
@@ -91,9 +558,11 @@
       <w:pPr>
         <w:pStyle w:val="Titre2"/>
       </w:pPr>
+      <w:bookmarkStart w:id="1" w:name="_Toc96441708"/>
       <w:r>
         <w:t>condition</w:t>
       </w:r>
+      <w:bookmarkEnd w:id="1"/>
     </w:p>
     <w:p>
       <w:pPr>
@@ -121,6 +590,7 @@
         </w:rPr>
         <w:t>_</w:t>
       </w:r>
+      <w:proofErr w:type="gramStart"/>
       <w:r>
         <w:rPr>
           <w:b/>
@@ -134,7 +604,14 @@
         <w:rPr>
           <w:lang w:val="en-US"/>
         </w:rPr>
-        <w:t> : gives the subject n</w:t>
+        <w:t> :</w:t>
+      </w:r>
+      <w:proofErr w:type="gramEnd"/>
+      <w:r>
+        <w:rPr>
+          <w:lang w:val="en-US"/>
+        </w:rPr>
+        <w:t xml:space="preserve"> gives the subject n</w:t>
       </w:r>
       <w:r>
         <w:rPr>
@@ -256,7 +733,21 @@
         <w:rPr>
           <w:lang w:val="en-US"/>
         </w:rPr>
-        <w:t xml:space="preserve"> (but taken into account in the log files)</w:t>
+        <w:t xml:space="preserve"> (but </w:t>
+      </w:r>
+      <w:proofErr w:type="gramStart"/>
+      <w:r>
+        <w:rPr>
+          <w:lang w:val="en-US"/>
+        </w:rPr>
+        <w:t>taken into account</w:t>
+      </w:r>
+      <w:proofErr w:type="gramEnd"/>
+      <w:r>
+        <w:rPr>
+          <w:lang w:val="en-US"/>
+        </w:rPr>
+        <w:t xml:space="preserve"> in the log files)</w:t>
       </w:r>
     </w:p>
     <w:p>
@@ -314,12 +805,14 @@
           <w:lang w:val="en-US"/>
         </w:rPr>
       </w:pPr>
+      <w:bookmarkStart w:id="2" w:name="_Toc96441709"/>
       <w:r>
         <w:rPr>
           <w:lang w:val="en-US"/>
         </w:rPr>
         <w:t>parameters</w:t>
       </w:r>
+      <w:bookmarkEnd w:id="2"/>
     </w:p>
     <w:p>
       <w:pPr>
@@ -640,12 +1133,14 @@
           <w:lang w:val="en-US"/>
         </w:rPr>
       </w:pPr>
+      <w:bookmarkStart w:id="3" w:name="_Toc96441710"/>
       <w:r>
         <w:rPr>
           <w:lang w:val="en-US"/>
         </w:rPr>
         <w:t>dependent variables</w:t>
       </w:r>
+      <w:bookmarkEnd w:id="3"/>
     </w:p>
     <w:p>
       <w:pPr>
@@ -690,6 +1185,7 @@
           <w:bCs/>
           <w:lang w:val="en-US"/>
         </w:rPr>
+        <w:lastRenderedPageBreak/>
         <w:t>response</w:t>
       </w:r>
       <w:r>
@@ -740,33 +1236,27 @@
           <w:lang w:val="en-US"/>
         </w:rPr>
       </w:pPr>
-      <w:r>
-        <w:rPr>
-          <w:b/>
-          <w:bCs/>
-          <w:lang w:val="en-US"/>
-        </w:rPr>
-        <w:t>RT</w:t>
-      </w:r>
-      <w:r>
-        <w:rPr>
-          <w:lang w:val="en-US"/>
-        </w:rPr>
-        <w:t xml:space="preserve">: </w:t>
-      </w:r>
       <w:proofErr w:type="spellStart"/>
       <w:r>
         <w:rPr>
-          <w:lang w:val="en-US"/>
-        </w:rPr>
-        <w:t>response_time</w:t>
+          <w:b/>
+          <w:bCs/>
+          <w:lang w:val="en-US"/>
+        </w:rPr>
+        <w:t>correct_response</w:t>
       </w:r>
       <w:proofErr w:type="spellEnd"/>
       <w:r>
         <w:rPr>
           <w:lang w:val="en-US"/>
         </w:rPr>
-        <w:t xml:space="preserve"> to the current trial</w:t>
+        <w:t>:</w:t>
+      </w:r>
+      <w:r>
+        <w:rPr>
+          <w:lang w:val="en-US"/>
+        </w:rPr>
+        <w:t xml:space="preserve"> what the correct response was in this trial</w:t>
       </w:r>
     </w:p>
     <w:p>
@@ -780,11 +1270,23 @@
           <w:lang w:val="en-US"/>
         </w:rPr>
       </w:pPr>
+      <w:r>
+        <w:rPr>
+          <w:b/>
+          <w:bCs/>
+          <w:lang w:val="en-US"/>
+        </w:rPr>
+        <w:t>RT</w:t>
+      </w:r>
+      <w:r>
+        <w:rPr>
+          <w:lang w:val="en-US"/>
+        </w:rPr>
+        <w:t xml:space="preserve">: </w:t>
+      </w:r>
       <w:proofErr w:type="spellStart"/>
       <w:r>
         <w:rPr>
-          <w:b/>
-          <w:bCs/>
           <w:lang w:val="en-US"/>
         </w:rPr>
         <w:t>response_time</w:t>
@@ -794,31 +1296,27 @@
         <w:rPr>
           <w:lang w:val="en-US"/>
         </w:rPr>
-        <w:t>: response</w:t>
-      </w:r>
-      <w:r>
-        <w:rPr>
-          <w:lang w:val="en-US"/>
-        </w:rPr>
-        <w:t xml:space="preserve"> </w:t>
-      </w:r>
-      <w:r>
-        <w:rPr>
-          <w:lang w:val="en-US"/>
-        </w:rPr>
-        <w:t xml:space="preserve">time </w:t>
-      </w:r>
-      <w:r>
-        <w:rPr>
-          <w:lang w:val="en-US"/>
-        </w:rPr>
-        <w:t xml:space="preserve">of </w:t>
-      </w:r>
-      <w:r>
-        <w:rPr>
-          <w:lang w:val="en-US"/>
-        </w:rPr>
-        <w:t>whatever the phase or trial BUT careful because probably doesn’t work with fMRI responses</w:t>
+        <w:t xml:space="preserve"> to the current trial</w:t>
+      </w:r>
+      <w:r>
+        <w:rPr>
+          <w:lang w:val="en-US"/>
+        </w:rPr>
+        <w:t xml:space="preserve">; to use in </w:t>
+      </w:r>
+      <w:proofErr w:type="spellStart"/>
+      <w:r>
+        <w:rPr>
+          <w:lang w:val="en-US"/>
+        </w:rPr>
+        <w:t>fmri</w:t>
+      </w:r>
+      <w:proofErr w:type="spellEnd"/>
+      <w:r>
+        <w:rPr>
+          <w:lang w:val="en-US"/>
+        </w:rPr>
+        <w:t xml:space="preserve"> log files, as well as existing pilot log files (the pilots that understood are 10,15,16, and 17)</w:t>
       </w:r>
     </w:p>
     <w:p>
@@ -832,45 +1330,65 @@
           <w:lang w:val="en-US"/>
         </w:rPr>
       </w:pPr>
-      <w:r>
-        <w:rPr>
-          <w:b/>
-          <w:bCs/>
-          <w:lang w:val="en-US"/>
-        </w:rPr>
-        <w:t>money</w:t>
-      </w:r>
-      <w:r>
-        <w:rPr>
-          <w:lang w:val="en-US"/>
-        </w:rPr>
-        <w:t>:</w:t>
-      </w:r>
-      <w:r>
-        <w:rPr>
-          <w:lang w:val="en-US"/>
-        </w:rPr>
-        <w:t xml:space="preserve"> count the number of correctly predicted rewards, you can multiply this by the </w:t>
-      </w:r>
-      <w:r>
-        <w:rPr>
-          <w:lang w:val="en-US"/>
-        </w:rPr>
-        <w:t xml:space="preserve">trial reward, </w:t>
-      </w:r>
       <w:proofErr w:type="spellStart"/>
       <w:r>
         <w:rPr>
-          <w:lang w:val="en-US"/>
-        </w:rPr>
-        <w:t>ie</w:t>
+          <w:b/>
+          <w:bCs/>
+          <w:lang w:val="en-US"/>
+        </w:rPr>
+        <w:t>response_time</w:t>
       </w:r>
       <w:proofErr w:type="spellEnd"/>
       <w:r>
         <w:rPr>
           <w:lang w:val="en-US"/>
         </w:rPr>
-        <w:t xml:space="preserve"> 20cts</w:t>
+        <w:t>: response</w:t>
+      </w:r>
+      <w:r>
+        <w:rPr>
+          <w:lang w:val="en-US"/>
+        </w:rPr>
+        <w:t xml:space="preserve"> </w:t>
+      </w:r>
+      <w:r>
+        <w:rPr>
+          <w:lang w:val="en-US"/>
+        </w:rPr>
+        <w:t xml:space="preserve">time </w:t>
+      </w:r>
+      <w:r>
+        <w:rPr>
+          <w:lang w:val="en-US"/>
+        </w:rPr>
+        <w:t xml:space="preserve">of </w:t>
+      </w:r>
+      <w:r>
+        <w:rPr>
+          <w:lang w:val="en-US"/>
+        </w:rPr>
+        <w:t>whatever the phase or trial BUT careful because probably doesn’t work with fMRI responses</w:t>
+      </w:r>
+      <w:r>
+        <w:rPr>
+          <w:lang w:val="en-US"/>
+        </w:rPr>
+        <w:t xml:space="preserve">; to use with new behavioral </w:t>
+      </w:r>
+      <w:proofErr w:type="spellStart"/>
+      <w:r>
+        <w:rPr>
+          <w:lang w:val="en-US"/>
+        </w:rPr>
+        <w:t>opensesame</w:t>
+      </w:r>
+      <w:proofErr w:type="spellEnd"/>
+      <w:r>
+        <w:rPr>
+          <w:lang w:val="en-US"/>
+        </w:rPr>
+        <w:t xml:space="preserve"> scripts.</w:t>
       </w:r>
     </w:p>
     <w:p>
@@ -890,7 +1408,7 @@
           <w:bCs/>
           <w:lang w:val="en-US"/>
         </w:rPr>
-        <w:t>penalty</w:t>
+        <w:t>money</w:t>
       </w:r>
       <w:r>
         <w:rPr>
@@ -902,7 +1420,27 @@
         <w:rPr>
           <w:lang w:val="en-US"/>
         </w:rPr>
-        <w:t xml:space="preserve"> count the number of “false alarm”, in the conditioning phase (P2) only!</w:t>
+        <w:t xml:space="preserve"> count the number of correctly predicted rewards, you can multiply this by the </w:t>
+      </w:r>
+      <w:r>
+        <w:rPr>
+          <w:lang w:val="en-US"/>
+        </w:rPr>
+        <w:t xml:space="preserve">trial reward, </w:t>
+      </w:r>
+      <w:proofErr w:type="spellStart"/>
+      <w:r>
+        <w:rPr>
+          <w:lang w:val="en-US"/>
+        </w:rPr>
+        <w:t>ie</w:t>
+      </w:r>
+      <w:proofErr w:type="spellEnd"/>
+      <w:r>
+        <w:rPr>
+          <w:lang w:val="en-US"/>
+        </w:rPr>
+        <w:t xml:space="preserve"> 20cts</w:t>
       </w:r>
     </w:p>
     <w:p>
@@ -922,15 +1460,7 @@
           <w:bCs/>
           <w:lang w:val="en-US"/>
         </w:rPr>
-        <w:t>p</w:t>
-      </w:r>
-      <w:r>
-        <w:rPr>
-          <w:b/>
-          <w:bCs/>
-          <w:lang w:val="en-US"/>
-        </w:rPr>
-        <w:t>enalty2</w:t>
+        <w:t>penalty</w:t>
       </w:r>
       <w:r>
         <w:rPr>
@@ -942,21 +1472,7 @@
         <w:rPr>
           <w:lang w:val="en-US"/>
         </w:rPr>
-        <w:t xml:space="preserve"> count the number of “false alarm”, in the </w:t>
-      </w:r>
-      <w:proofErr w:type="spellStart"/>
-      <w:r>
-        <w:rPr>
-          <w:lang w:val="en-US"/>
-        </w:rPr>
-        <w:t>inferece</w:t>
-      </w:r>
-      <w:proofErr w:type="spellEnd"/>
-      <w:r>
-        <w:rPr>
-          <w:lang w:val="en-US"/>
-        </w:rPr>
-        <w:t xml:space="preserve"> phase (P4) only!</w:t>
+        <w:t xml:space="preserve"> count the number of “false alarm”, in the conditioning phase (P2) only!</w:t>
       </w:r>
     </w:p>
     <w:p>
@@ -970,238 +1486,48 @@
           <w:lang w:val="en-US"/>
         </w:rPr>
       </w:pPr>
+      <w:r>
+        <w:rPr>
+          <w:b/>
+          <w:bCs/>
+          <w:lang w:val="en-US"/>
+        </w:rPr>
+        <w:t>p</w:t>
+      </w:r>
+      <w:r>
+        <w:rPr>
+          <w:b/>
+          <w:bCs/>
+          <w:lang w:val="en-US"/>
+        </w:rPr>
+        <w:t>enalty2</w:t>
+      </w:r>
+      <w:r>
+        <w:rPr>
+          <w:lang w:val="en-US"/>
+        </w:rPr>
+        <w:t>:</w:t>
+      </w:r>
+      <w:r>
+        <w:rPr>
+          <w:lang w:val="en-US"/>
+        </w:rPr>
+        <w:t xml:space="preserve"> count the number of “false alarm”, in the </w:t>
+      </w:r>
       <w:proofErr w:type="spellStart"/>
       <w:r>
         <w:rPr>
-          <w:b/>
-          <w:bCs/>
-          <w:lang w:val="en-US"/>
-        </w:rPr>
-        <w:lastRenderedPageBreak/>
-        <w:t>f</w:t>
-      </w:r>
-      <w:r>
-        <w:rPr>
-          <w:b/>
-          <w:bCs/>
-          <w:lang w:val="en-US"/>
-        </w:rPr>
-        <w:t>eedba</w:t>
-      </w:r>
-      <w:r>
-        <w:rPr>
-          <w:b/>
-          <w:bCs/>
-          <w:lang w:val="en-US"/>
-        </w:rPr>
-        <w:t>c</w:t>
-      </w:r>
-      <w:r>
-        <w:rPr>
-          <w:b/>
-          <w:bCs/>
-          <w:lang w:val="en-US"/>
-        </w:rPr>
-        <w:t>kc</w:t>
+          <w:lang w:val="en-US"/>
+        </w:rPr>
+        <w:t>inferece</w:t>
       </w:r>
       <w:proofErr w:type="spellEnd"/>
       <w:r>
         <w:rPr>
           <w:lang w:val="en-US"/>
         </w:rPr>
-        <w:t xml:space="preserve"> (written </w:t>
-      </w:r>
-      <w:r>
-        <w:rPr>
-          <w:lang w:val="en-US"/>
-        </w:rPr>
-        <w:t>with a c at the end</w:t>
-      </w:r>
-      <w:r>
-        <w:rPr>
-          <w:lang w:val="en-US"/>
-        </w:rPr>
-        <w:t xml:space="preserve"> </w:t>
-      </w:r>
-      <w:r>
-        <w:rPr>
-          <w:lang w:val="en-US"/>
-        </w:rPr>
-        <w:tab/>
-      </w:r>
-      <w:r>
-        <w:rPr>
-          <w:lang w:val="en-US"/>
-        </w:rPr>
-        <w:t>b</w:t>
-      </w:r>
-      <w:r>
-        <w:rPr>
-          <w:lang w:val="en-US"/>
-        </w:rPr>
-        <w:t>e</w:t>
-      </w:r>
-      <w:r>
-        <w:rPr>
-          <w:lang w:val="en-US"/>
-        </w:rPr>
-        <w:t>c</w:t>
-      </w:r>
-      <w:r>
-        <w:rPr>
-          <w:lang w:val="en-US"/>
-        </w:rPr>
-        <w:t>ause</w:t>
-      </w:r>
-      <w:r>
-        <w:rPr>
-          <w:lang w:val="en-US"/>
-        </w:rPr>
-        <w:t xml:space="preserve"> </w:t>
-      </w:r>
-      <w:r>
-        <w:rPr>
-          <w:lang w:val="en-US"/>
-        </w:rPr>
-        <w:t>“</w:t>
-      </w:r>
-      <w:r>
-        <w:rPr>
-          <w:lang w:val="en-US"/>
-        </w:rPr>
-        <w:t>feedback</w:t>
-      </w:r>
-      <w:r>
-        <w:rPr>
-          <w:lang w:val="en-US"/>
-        </w:rPr>
-        <w:t>”</w:t>
-      </w:r>
-      <w:r>
-        <w:rPr>
-          <w:lang w:val="en-US"/>
-        </w:rPr>
-        <w:t xml:space="preserve"> already exists)</w:t>
-      </w:r>
-      <w:r>
-        <w:rPr>
-          <w:lang w:val="en-US"/>
-        </w:rPr>
-        <w:t>: 0 correct prediction of no reward, 1 correct prediction of a reward, 2 incorrect prediction of a reward, 3 incorrect prediction of no reward.</w:t>
-      </w:r>
-    </w:p>
-    <w:p>
-      <w:pPr>
-        <w:pStyle w:val="Titre1"/>
-        <w:rPr>
-          <w:lang w:val="en-US"/>
-        </w:rPr>
-      </w:pPr>
-      <w:r>
-        <w:rPr>
-          <w:lang w:val="en-US"/>
-        </w:rPr>
-        <w:t xml:space="preserve">Specific </w:t>
-      </w:r>
-    </w:p>
-    <w:p>
-      <w:pPr>
-        <w:pStyle w:val="Sous-titre"/>
-        <w:rPr>
-          <w:lang w:val="en-US"/>
-        </w:rPr>
-      </w:pPr>
-      <w:r>
-        <w:rPr>
-          <w:lang w:val="en-US"/>
-        </w:rPr>
-        <w:t xml:space="preserve">to an object named XXX (replace for instance by instructionsP1, </w:t>
-      </w:r>
-      <w:proofErr w:type="spellStart"/>
-      <w:r>
-        <w:rPr>
-          <w:lang w:val="en-US"/>
-        </w:rPr>
-        <w:t>target_O</w:t>
-      </w:r>
-      <w:proofErr w:type="spellEnd"/>
-      <w:r>
-        <w:rPr>
-          <w:lang w:val="en-US"/>
-        </w:rPr>
-        <w:t>,</w:t>
-      </w:r>
-      <w:r>
-        <w:rPr>
-          <w:lang w:val="en-US"/>
-        </w:rPr>
-        <w:t>..</w:t>
-      </w:r>
-      <w:r>
-        <w:rPr>
-          <w:lang w:val="en-US"/>
-        </w:rPr>
-        <w:t>.)</w:t>
-      </w:r>
-    </w:p>
-    <w:p>
-      <w:pPr>
-        <w:rPr>
-          <w:b/>
-          <w:bCs/>
-          <w:lang w:val="en-US"/>
-        </w:rPr>
-      </w:pPr>
-      <w:r>
-        <w:rPr>
-          <w:b/>
-          <w:bCs/>
-          <w:lang w:val="en-US"/>
-        </w:rPr>
-        <w:t>Before 1</w:t>
-      </w:r>
-      <w:r>
-        <w:rPr>
-          <w:b/>
-          <w:bCs/>
-          <w:vertAlign w:val="superscript"/>
-          <w:lang w:val="en-US"/>
-        </w:rPr>
-        <w:t>st</w:t>
-      </w:r>
-      <w:r>
-        <w:rPr>
-          <w:b/>
-          <w:bCs/>
-          <w:lang w:val="en-US"/>
-        </w:rPr>
-        <w:t xml:space="preserve"> display, column value is NA; and after last display (</w:t>
-      </w:r>
-      <w:proofErr w:type="spellStart"/>
-      <w:r>
-        <w:rPr>
-          <w:b/>
-          <w:bCs/>
-          <w:lang w:val="en-US"/>
-        </w:rPr>
-        <w:t>eg</w:t>
-      </w:r>
-      <w:proofErr w:type="spellEnd"/>
-      <w:r>
-        <w:rPr>
-          <w:b/>
-          <w:bCs/>
-          <w:lang w:val="en-US"/>
-        </w:rPr>
-        <w:t xml:space="preserve"> because object not present in next phase) column value keeps the last assigned value.</w:t>
-      </w:r>
-    </w:p>
-    <w:p>
-      <w:pPr>
-        <w:rPr>
-          <w:lang w:val="en-US"/>
-        </w:rPr>
-      </w:pPr>
+        <w:t xml:space="preserve"> phase (P4) only!</w:t>
+      </w:r>
     </w:p>
     <w:p>
       <w:pPr>
@@ -1221,14 +1547,299 @@
           <w:bCs/>
           <w:lang w:val="en-US"/>
         </w:rPr>
-        <w:t>response_time_XXX</w:t>
+        <w:t>f</w:t>
+      </w:r>
+      <w:r>
+        <w:rPr>
+          <w:b/>
+          <w:bCs/>
+          <w:lang w:val="en-US"/>
+        </w:rPr>
+        <w:t>eedba</w:t>
+      </w:r>
+      <w:r>
+        <w:rPr>
+          <w:b/>
+          <w:bCs/>
+          <w:lang w:val="en-US"/>
+        </w:rPr>
+        <w:t>c</w:t>
+      </w:r>
+      <w:r>
+        <w:rPr>
+          <w:b/>
+          <w:bCs/>
+          <w:lang w:val="en-US"/>
+        </w:rPr>
+        <w:t>kc</w:t>
       </w:r>
       <w:proofErr w:type="spellEnd"/>
       <w:r>
         <w:rPr>
           <w:lang w:val="en-US"/>
         </w:rPr>
-        <w:t xml:space="preserve"> : </w:t>
+        <w:t xml:space="preserve"> (written </w:t>
+      </w:r>
+      <w:r>
+        <w:rPr>
+          <w:lang w:val="en-US"/>
+        </w:rPr>
+        <w:t>with a c at the end</w:t>
+      </w:r>
+      <w:r>
+        <w:rPr>
+          <w:lang w:val="en-US"/>
+        </w:rPr>
+        <w:t xml:space="preserve"> </w:t>
+      </w:r>
+      <w:r>
+        <w:rPr>
+          <w:lang w:val="en-US"/>
+        </w:rPr>
+        <w:tab/>
+      </w:r>
+      <w:r>
+        <w:rPr>
+          <w:lang w:val="en-US"/>
+        </w:rPr>
+        <w:t>b</w:t>
+      </w:r>
+      <w:r>
+        <w:rPr>
+          <w:lang w:val="en-US"/>
+        </w:rPr>
+        <w:t>e</w:t>
+      </w:r>
+      <w:r>
+        <w:rPr>
+          <w:lang w:val="en-US"/>
+        </w:rPr>
+        <w:t>c</w:t>
+      </w:r>
+      <w:r>
+        <w:rPr>
+          <w:lang w:val="en-US"/>
+        </w:rPr>
+        <w:t>ause</w:t>
+      </w:r>
+      <w:r>
+        <w:rPr>
+          <w:lang w:val="en-US"/>
+        </w:rPr>
+        <w:t xml:space="preserve"> </w:t>
+      </w:r>
+      <w:r>
+        <w:rPr>
+          <w:lang w:val="en-US"/>
+        </w:rPr>
+        <w:t>“</w:t>
+      </w:r>
+      <w:r>
+        <w:rPr>
+          <w:lang w:val="en-US"/>
+        </w:rPr>
+        <w:t>feedback</w:t>
+      </w:r>
+      <w:r>
+        <w:rPr>
+          <w:lang w:val="en-US"/>
+        </w:rPr>
+        <w:t>”</w:t>
+      </w:r>
+      <w:r>
+        <w:rPr>
+          <w:lang w:val="en-US"/>
+        </w:rPr>
+        <w:t xml:space="preserve"> already exists)</w:t>
+      </w:r>
+      <w:r>
+        <w:rPr>
+          <w:lang w:val="en-US"/>
+        </w:rPr>
+        <w:t>: 0 correct prediction of no reward, 1 correct prediction of a reward, 2 incorrect prediction of a reward, 3 incorrect prediction of no reward.</w:t>
+      </w:r>
+    </w:p>
+    <w:p>
+      <w:pPr>
+        <w:pStyle w:val="Titre1"/>
+        <w:rPr>
+          <w:lang w:val="en-US"/>
+        </w:rPr>
+      </w:pPr>
+      <w:bookmarkStart w:id="4" w:name="_Toc96441711"/>
+      <w:r>
+        <w:rPr>
+          <w:lang w:val="en-US"/>
+        </w:rPr>
+        <w:t>Specific</w:t>
+      </w:r>
+      <w:bookmarkEnd w:id="4"/>
+      <w:r>
+        <w:rPr>
+          <w:lang w:val="en-US"/>
+        </w:rPr>
+        <w:t xml:space="preserve"> </w:t>
+      </w:r>
+    </w:p>
+    <w:p>
+      <w:pPr>
+        <w:pStyle w:val="Sous-titre"/>
+        <w:rPr>
+          <w:lang w:val="en-US"/>
+        </w:rPr>
+      </w:pPr>
+      <w:r>
+        <w:rPr>
+          <w:lang w:val="en-US"/>
+        </w:rPr>
+        <w:t xml:space="preserve">to an object named XXX (replace for instance by instructionsP1, </w:t>
+      </w:r>
+      <w:proofErr w:type="spellStart"/>
+      <w:r>
+        <w:rPr>
+          <w:lang w:val="en-US"/>
+        </w:rPr>
+        <w:t>target_O</w:t>
+      </w:r>
+      <w:proofErr w:type="spellEnd"/>
+      <w:r>
+        <w:rPr>
+          <w:lang w:val="en-US"/>
+        </w:rPr>
+        <w:t>,</w:t>
+      </w:r>
+      <w:r>
+        <w:rPr>
+          <w:lang w:val="en-US"/>
+        </w:rPr>
+        <w:t>..</w:t>
+      </w:r>
+      <w:r>
+        <w:rPr>
+          <w:lang w:val="en-US"/>
+        </w:rPr>
+        <w:t>.)</w:t>
+      </w:r>
+    </w:p>
+    <w:p>
+      <w:pPr>
+        <w:rPr>
+          <w:b/>
+          <w:bCs/>
+          <w:lang w:val="en-US"/>
+        </w:rPr>
+      </w:pPr>
+      <w:r>
+        <w:rPr>
+          <w:b/>
+          <w:bCs/>
+          <w:lang w:val="en-US"/>
+        </w:rPr>
+        <w:t>Before 1</w:t>
+      </w:r>
+      <w:r>
+        <w:rPr>
+          <w:b/>
+          <w:bCs/>
+          <w:vertAlign w:val="superscript"/>
+          <w:lang w:val="en-US"/>
+        </w:rPr>
+        <w:t>st</w:t>
+      </w:r>
+      <w:r>
+        <w:rPr>
+          <w:b/>
+          <w:bCs/>
+          <w:lang w:val="en-US"/>
+        </w:rPr>
+        <w:t xml:space="preserve"> display, column value is NA; and after last display (</w:t>
+      </w:r>
+      <w:proofErr w:type="spellStart"/>
+      <w:r>
+        <w:rPr>
+          <w:b/>
+          <w:bCs/>
+          <w:lang w:val="en-US"/>
+        </w:rPr>
+        <w:t>eg</w:t>
+      </w:r>
+      <w:proofErr w:type="spellEnd"/>
+      <w:r>
+        <w:rPr>
+          <w:b/>
+          <w:bCs/>
+          <w:lang w:val="en-US"/>
+        </w:rPr>
+        <w:t xml:space="preserve"> because object </w:t>
+      </w:r>
+      <w:proofErr w:type="gramStart"/>
+      <w:r>
+        <w:rPr>
+          <w:b/>
+          <w:bCs/>
+          <w:lang w:val="en-US"/>
+        </w:rPr>
+        <w:t>not present</w:t>
+      </w:r>
+      <w:proofErr w:type="gramEnd"/>
+      <w:r>
+        <w:rPr>
+          <w:b/>
+          <w:bCs/>
+          <w:lang w:val="en-US"/>
+        </w:rPr>
+        <w:t xml:space="preserve"> in next phase) column value keeps the last assigned value.</w:t>
+      </w:r>
+    </w:p>
+    <w:p>
+      <w:pPr>
+        <w:rPr>
+          <w:lang w:val="en-US"/>
+        </w:rPr>
+      </w:pPr>
+    </w:p>
+    <w:p>
+      <w:pPr>
+        <w:pStyle w:val="Paragraphedeliste"/>
+        <w:numPr>
+          <w:ilvl w:val="0"/>
+          <w:numId w:val="1"/>
+        </w:numPr>
+        <w:rPr>
+          <w:lang w:val="en-US"/>
+        </w:rPr>
+      </w:pPr>
+      <w:proofErr w:type="spellStart"/>
+      <w:r>
+        <w:rPr>
+          <w:b/>
+          <w:bCs/>
+          <w:lang w:val="en-US"/>
+        </w:rPr>
+        <w:t>response_time_</w:t>
+      </w:r>
+      <w:proofErr w:type="gramStart"/>
+      <w:r>
+        <w:rPr>
+          <w:b/>
+          <w:bCs/>
+          <w:lang w:val="en-US"/>
+        </w:rPr>
+        <w:t>XXX</w:t>
+      </w:r>
+      <w:proofErr w:type="spellEnd"/>
+      <w:r>
+        <w:rPr>
+          <w:lang w:val="en-US"/>
+        </w:rPr>
+        <w:t xml:space="preserve"> :</w:t>
+      </w:r>
+      <w:proofErr w:type="gramEnd"/>
+      <w:r>
+        <w:rPr>
+          <w:lang w:val="en-US"/>
+        </w:rPr>
+        <w:t xml:space="preserve"> </w:t>
       </w:r>
       <w:proofErr w:type="spellStart"/>
       <w:r>
@@ -2752,13 +3363,48 @@
     <w:basedOn w:val="Titre1"/>
     <w:next w:val="Normal"/>
     <w:uiPriority w:val="39"/>
-    <w:semiHidden/>
     <w:unhideWhenUsed/>
     <w:qFormat/>
     <w:rsid w:val="00917131"/>
     <w:pPr>
       <w:outlineLvl w:val="9"/>
     </w:pPr>
+  </w:style>
+  <w:style w:type="paragraph" w:styleId="TM1">
+    <w:name w:val="toc 1"/>
+    <w:basedOn w:val="Normal"/>
+    <w:next w:val="Normal"/>
+    <w:autoRedefine/>
+    <w:uiPriority w:val="39"/>
+    <w:unhideWhenUsed/>
+    <w:rsid w:val="002712AE"/>
+    <w:pPr>
+      <w:spacing w:after="100"/>
+    </w:pPr>
+  </w:style>
+  <w:style w:type="paragraph" w:styleId="TM2">
+    <w:name w:val="toc 2"/>
+    <w:basedOn w:val="Normal"/>
+    <w:next w:val="Normal"/>
+    <w:autoRedefine/>
+    <w:uiPriority w:val="39"/>
+    <w:unhideWhenUsed/>
+    <w:rsid w:val="002712AE"/>
+    <w:pPr>
+      <w:spacing w:after="100"/>
+      <w:ind w:left="220"/>
+    </w:pPr>
+  </w:style>
+  <w:style w:type="character" w:styleId="Lienhypertexte">
+    <w:name w:val="Hyperlink"/>
+    <w:basedOn w:val="Policepardfaut"/>
+    <w:uiPriority w:val="99"/>
+    <w:unhideWhenUsed/>
+    <w:rsid w:val="002712AE"/>
+    <w:rPr>
+      <w:color w:val="0563C1" w:themeColor="hyperlink"/>
+      <w:u w:val="single"/>
+    </w:rPr>
   </w:style>
 </w:styles>
 </file>
@@ -3056,4 +3702,16 @@
     </a:ext>
   </a:extLst>
 </a:theme>
+</file>
+
+<file path=customXml/item1.xml><?xml version="1.0" encoding="utf-8"?>
+<b:Sources xmlns:b="http://schemas.openxmlformats.org/officeDocument/2006/bibliography" xmlns="http://schemas.openxmlformats.org/officeDocument/2006/bibliography" SelectedStyle="\APASixthEditionOfficeOnline.xsl" StyleName="APA" Version="6"/>
+</file>
+
+<file path=customXml/itemProps1.xml><?xml version="1.0" encoding="utf-8"?>
+<ds:datastoreItem xmlns:ds="http://schemas.openxmlformats.org/officeDocument/2006/customXml" ds:itemID="{09723BB5-9D0E-4092-9930-468FCF519571}">
+  <ds:schemaRefs>
+    <ds:schemaRef ds:uri="http://schemas.openxmlformats.org/officeDocument/2006/bibliography"/>
+  </ds:schemaRefs>
+</ds:datastoreItem>
 </file>
--- a/Logfile important columns.docx
+++ b/Logfile important columns.docx
@@ -1,28 +1,29 @@
 
 <file path=word/document.xml><?xml version="1.0" encoding="utf-8"?>
-<w:document xmlns:wpc="http://schemas.microsoft.com/office/word/2010/wordprocessingCanvas" xmlns:cx="http://schemas.microsoft.com/office/drawing/2014/chartex" xmlns:cx1="http://schemas.microsoft.com/office/drawing/2015/9/8/chartex" xmlns:cx2="http://schemas.microsoft.com/office/drawing/2015/10/21/chartex" xmlns:cx3="http://schemas.microsoft.com/office/drawing/2016/5/9/chartex" xmlns:cx4="http://schemas.microsoft.com/office/drawing/2016/5/10/chartex" xmlns:cx5="http://schemas.microsoft.com/office/drawing/2016/5/11/chartex" xmlns:cx6="http://schemas.microsoft.com/office/drawing/2016/5/12/chartex" xmlns:cx7="http://schemas.microsoft.com/office/drawing/2016/5/13/chartex" xmlns:cx8="http://schemas.microsoft.com/office/drawing/2016/5/14/chartex" xmlns:mc="http://schemas.openxmlformats.org/markup-compatibility/2006" xmlns:aink="http://schemas.microsoft.com/office/drawing/2016/ink" xmlns:am3d="http://schemas.microsoft.com/office/drawing/2017/model3d" xmlns:o="urn:schemas-microsoft-com:office:office" xmlns:r="http://schemas.openxmlformats.org/officeDocument/2006/relationships" xmlns:m="http://schemas.openxmlformats.org/officeDocument/2006/math" xmlns:v="urn:schemas-microsoft-com:vml" xmlns:wp14="http://schemas.microsoft.com/office/word/2010/wordprocessingDrawing" xmlns:wp="http://schemas.openxmlformats.org/drawingml/2006/wordprocessingDrawing" xmlns:w10="urn:schemas-microsoft-com:office:word" xmlns:w="http://schemas.openxmlformats.org/wordprocessingml/2006/main" xmlns:w14="http://schemas.microsoft.com/office/word/2010/wordml" xmlns:w15="http://schemas.microsoft.com/office/word/2012/wordml" xmlns:w16cex="http://schemas.microsoft.com/office/word/2018/wordml/cex" xmlns:w16cid="http://schemas.microsoft.com/office/word/2016/wordml/cid" xmlns:w16="http://schemas.microsoft.com/office/word/2018/wordml" xmlns:w16sdtdh="http://schemas.microsoft.com/office/word/2020/wordml/sdtdatahash" xmlns:w16se="http://schemas.microsoft.com/office/word/2015/wordml/symex" xmlns:wpg="http://schemas.microsoft.com/office/word/2010/wordprocessingGroup" xmlns:wpi="http://schemas.microsoft.com/office/word/2010/wordprocessingInk" xmlns:wne="http://schemas.microsoft.com/office/word/2006/wordml" xmlns:wps="http://schemas.microsoft.com/office/word/2010/wordprocessingShape" mc:Ignorable="w14 w15 w16se w16cid w16 w16cex w16sdtdh wp14">
+<w:document xmlns:wpc="http://schemas.microsoft.com/office/word/2010/wordprocessingCanvas" xmlns:cx="http://schemas.microsoft.com/office/drawing/2014/chartex" xmlns:cx1="http://schemas.microsoft.com/office/drawing/2015/9/8/chartex" xmlns:cx2="http://schemas.microsoft.com/office/drawing/2015/10/21/chartex" xmlns:cx3="http://schemas.microsoft.com/office/drawing/2016/5/9/chartex" xmlns:cx4="http://schemas.microsoft.com/office/drawing/2016/5/10/chartex" xmlns:cx5="http://schemas.microsoft.com/office/drawing/2016/5/11/chartex" xmlns:cx6="http://schemas.microsoft.com/office/drawing/2016/5/12/chartex" xmlns:cx7="http://schemas.microsoft.com/office/drawing/2016/5/13/chartex" xmlns:cx8="http://schemas.microsoft.com/office/drawing/2016/5/14/chartex" xmlns:mc="http://schemas.openxmlformats.org/markup-compatibility/2006" xmlns:aink="http://schemas.microsoft.com/office/drawing/2016/ink" xmlns:am3d="http://schemas.microsoft.com/office/drawing/2017/model3d" xmlns:o="urn:schemas-microsoft-com:office:office" xmlns:r="http://schemas.openxmlformats.org/officeDocument/2006/relationships" xmlns:m="http://schemas.openxmlformats.org/officeDocument/2006/math" xmlns:v="urn:schemas-microsoft-com:vml" xmlns:wp14="http://schemas.microsoft.com/office/word/2010/wordprocessingDrawing" xmlns:wp="http://schemas.openxmlformats.org/drawingml/2006/wordprocessingDrawing" xmlns:w10="urn:schemas-microsoft-com:office:word" xmlns:w="http://schemas.openxmlformats.org/wordprocessingml/2006/main" xmlns:w14="http://schemas.microsoft.com/office/word/2010/wordml" xmlns:w15="http://schemas.microsoft.com/office/word/2012/wordml" xmlns:w16cid="http://schemas.microsoft.com/office/word/2016/wordml/cid" xmlns:w16se="http://schemas.microsoft.com/office/word/2015/wordml/symex" xmlns:wpg="http://schemas.microsoft.com/office/word/2010/wordprocessingGroup" xmlns:wpi="http://schemas.microsoft.com/office/word/2010/wordprocessingInk" xmlns:wne="http://schemas.microsoft.com/office/word/2006/wordml" xmlns:wps="http://schemas.microsoft.com/office/word/2010/wordprocessingShape" mc:Ignorable="w14 w15 w16se w16cid wp14">
   <w:body>
     <w:sdt>
       <w:sdtPr>
+        <w:rPr>
+          <w:rFonts w:asciiTheme="minorHAnsi" w:eastAsiaTheme="minorEastAsia" w:hAnsiTheme="minorHAnsi" w:cstheme="minorBidi"/>
+          <w:b w:val="0"/>
+          <w:bCs w:val="0"/>
+          <w:smallCaps w:val="0"/>
+          <w:color w:val="auto"/>
+          <w:sz w:val="22"/>
+          <w:szCs w:val="22"/>
+        </w:rPr>
         <w:id w:val="-1827272240"/>
         <w:docPartObj>
           <w:docPartGallery w:val="Table of Contents"/>
           <w:docPartUnique/>
         </w:docPartObj>
       </w:sdtPr>
-      <w:sdtEndPr>
-        <w:rPr>
-          <w:rFonts w:asciiTheme="minorHAnsi" w:eastAsiaTheme="minorEastAsia" w:hAnsiTheme="minorHAnsi" w:cstheme="minorBidi"/>
-          <w:smallCaps w:val="0"/>
-          <w:color w:val="auto"/>
-          <w:sz w:val="22"/>
-          <w:szCs w:val="22"/>
-        </w:rPr>
-      </w:sdtEndPr>
+      <w:sdtEndPr/>
       <w:sdtContent>
         <w:p>
           <w:pPr>
-            <w:pStyle w:val="En-ttedetabledesmatires"/>
+            <w:pStyle w:val="TOCHeading"/>
           </w:pPr>
           <w:r>
             <w:t>Summary</w:t>
@@ -30,7 +31,7 @@
         </w:p>
         <w:p>
           <w:pPr>
-            <w:pStyle w:val="TM1"/>
+            <w:pStyle w:val="TOC1"/>
             <w:tabs>
               <w:tab w:val="left" w:pos="440"/>
               <w:tab w:val="right" w:leader="dot" w:pos="9062"/>
@@ -51,7 +52,7 @@
           <w:hyperlink w:anchor="_Toc96441707" w:history="1">
             <w:r>
               <w:rPr>
-                <w:rStyle w:val="Lienhypertexte"/>
+                <w:rStyle w:val="Hyperlink"/>
                 <w:noProof/>
               </w:rPr>
               <w:t>2</w:t>
@@ -64,7 +65,7 @@
             </w:r>
             <w:r>
               <w:rPr>
-                <w:rStyle w:val="Lienhypertexte"/>
+                <w:rStyle w:val="Hyperlink"/>
                 <w:noProof/>
               </w:rPr>
               <w:t>General</w:t>
@@ -121,7 +122,7 @@
         </w:p>
         <w:p>
           <w:pPr>
-            <w:pStyle w:val="TM2"/>
+            <w:pStyle w:val="TOC2"/>
             <w:tabs>
               <w:tab w:val="left" w:pos="880"/>
               <w:tab w:val="right" w:leader="dot" w:pos="9062"/>
@@ -133,7 +134,7 @@
           <w:hyperlink w:anchor="_Toc96441708" w:history="1">
             <w:r>
               <w:rPr>
-                <w:rStyle w:val="Lienhypertexte"/>
+                <w:rStyle w:val="Hyperlink"/>
                 <w:noProof/>
               </w:rPr>
               <w:t>2.1</w:t>
@@ -146,7 +147,7 @@
             </w:r>
             <w:r>
               <w:rPr>
-                <w:rStyle w:val="Lienhypertexte"/>
+                <w:rStyle w:val="Hyperlink"/>
                 <w:noProof/>
               </w:rPr>
               <w:t>condition</w:t>
@@ -203,7 +204,7 @@
         </w:p>
         <w:p>
           <w:pPr>
-            <w:pStyle w:val="TM2"/>
+            <w:pStyle w:val="TOC2"/>
             <w:tabs>
               <w:tab w:val="left" w:pos="880"/>
               <w:tab w:val="right" w:leader="dot" w:pos="9062"/>
@@ -215,7 +216,7 @@
           <w:hyperlink w:anchor="_Toc96441709" w:history="1">
             <w:r>
               <w:rPr>
-                <w:rStyle w:val="Lienhypertexte"/>
+                <w:rStyle w:val="Hyperlink"/>
                 <w:noProof/>
                 <w:lang w:val="en-US"/>
               </w:rPr>
@@ -229,7 +230,7 @@
             </w:r>
             <w:r>
               <w:rPr>
-                <w:rStyle w:val="Lienhypertexte"/>
+                <w:rStyle w:val="Hyperlink"/>
                 <w:noProof/>
                 <w:lang w:val="en-US"/>
               </w:rPr>
@@ -287,7 +288,7 @@
         </w:p>
         <w:p>
           <w:pPr>
-            <w:pStyle w:val="TM2"/>
+            <w:pStyle w:val="TOC2"/>
             <w:tabs>
               <w:tab w:val="left" w:pos="880"/>
               <w:tab w:val="right" w:leader="dot" w:pos="9062"/>
@@ -299,7 +300,7 @@
           <w:hyperlink w:anchor="_Toc96441710" w:history="1">
             <w:r>
               <w:rPr>
-                <w:rStyle w:val="Lienhypertexte"/>
+                <w:rStyle w:val="Hyperlink"/>
                 <w:noProof/>
                 <w:lang w:val="en-US"/>
               </w:rPr>
@@ -313,7 +314,7 @@
             </w:r>
             <w:r>
               <w:rPr>
-                <w:rStyle w:val="Lienhypertexte"/>
+                <w:rStyle w:val="Hyperlink"/>
                 <w:noProof/>
                 <w:lang w:val="en-US"/>
               </w:rPr>
@@ -371,7 +372,7 @@
         </w:p>
         <w:p>
           <w:pPr>
-            <w:pStyle w:val="TM1"/>
+            <w:pStyle w:val="TOC1"/>
             <w:tabs>
               <w:tab w:val="left" w:pos="440"/>
               <w:tab w:val="right" w:leader="dot" w:pos="9062"/>
@@ -383,7 +384,7 @@
           <w:hyperlink w:anchor="_Toc96441711" w:history="1">
             <w:r>
               <w:rPr>
-                <w:rStyle w:val="Lienhypertexte"/>
+                <w:rStyle w:val="Hyperlink"/>
                 <w:noProof/>
                 <w:lang w:val="en-US"/>
               </w:rPr>
@@ -397,7 +398,7 @@
             </w:r>
             <w:r>
               <w:rPr>
-                <w:rStyle w:val="Lienhypertexte"/>
+                <w:rStyle w:val="Hyperlink"/>
                 <w:noProof/>
                 <w:lang w:val="en-US"/>
               </w:rPr>
@@ -466,7 +467,7 @@
     </w:sdt>
     <w:p>
       <w:pPr>
-        <w:pStyle w:val="Titre1"/>
+        <w:pStyle w:val="Heading1"/>
       </w:pPr>
       <w:bookmarkStart w:id="0" w:name="_Toc96441707"/>
       <w:r>
@@ -518,7 +519,7 @@
     </w:p>
     <w:p>
       <w:pPr>
-        <w:pStyle w:val="Paragraphedeliste"/>
+        <w:pStyle w:val="ListParagraph"/>
         <w:numPr>
           <w:ilvl w:val="0"/>
           <w:numId w:val="1"/>
@@ -556,7 +557,7 @@
     </w:p>
     <w:p>
       <w:pPr>
-        <w:pStyle w:val="Titre2"/>
+        <w:pStyle w:val="Heading2"/>
       </w:pPr>
       <w:bookmarkStart w:id="1" w:name="_Toc96441708"/>
       <w:r>
@@ -566,7 +567,7 @@
     </w:p>
     <w:p>
       <w:pPr>
-        <w:pStyle w:val="Paragraphedeliste"/>
+        <w:pStyle w:val="ListParagraph"/>
         <w:numPr>
           <w:ilvl w:val="0"/>
           <w:numId w:val="1"/>
@@ -622,7 +623,7 @@
     </w:p>
     <w:p>
       <w:pPr>
-        <w:pStyle w:val="Paragraphedeliste"/>
+        <w:pStyle w:val="ListParagraph"/>
         <w:numPr>
           <w:ilvl w:val="0"/>
           <w:numId w:val="1"/>
@@ -640,7 +641,7 @@
     </w:p>
     <w:p>
       <w:pPr>
-        <w:pStyle w:val="Paragraphedeliste"/>
+        <w:pStyle w:val="ListParagraph"/>
         <w:numPr>
           <w:ilvl w:val="0"/>
           <w:numId w:val="1"/>
@@ -674,7 +675,7 @@
     </w:p>
     <w:p>
       <w:pPr>
-        <w:pStyle w:val="Paragraphedeliste"/>
+        <w:pStyle w:val="ListParagraph"/>
         <w:numPr>
           <w:ilvl w:val="0"/>
           <w:numId w:val="1"/>
@@ -752,7 +753,7 @@
     </w:p>
     <w:p>
       <w:pPr>
-        <w:pStyle w:val="Paragraphedeliste"/>
+        <w:pStyle w:val="ListParagraph"/>
         <w:numPr>
           <w:ilvl w:val="0"/>
           <w:numId w:val="1"/>
@@ -800,7 +801,7 @@
     </w:p>
     <w:p>
       <w:pPr>
-        <w:pStyle w:val="Titre2"/>
+        <w:pStyle w:val="Heading2"/>
         <w:rPr>
           <w:lang w:val="en-US"/>
         </w:rPr>
@@ -816,7 +817,7 @@
     </w:p>
     <w:p>
       <w:pPr>
-        <w:pStyle w:val="Paragraphedeliste"/>
+        <w:pStyle w:val="ListParagraph"/>
         <w:numPr>
           <w:ilvl w:val="0"/>
           <w:numId w:val="1"/>
@@ -842,7 +843,7 @@
     </w:p>
     <w:p>
       <w:pPr>
-        <w:pStyle w:val="Paragraphedeliste"/>
+        <w:pStyle w:val="ListParagraph"/>
         <w:numPr>
           <w:ilvl w:val="0"/>
           <w:numId w:val="1"/>
@@ -868,7 +869,7 @@
     </w:p>
     <w:p>
       <w:pPr>
-        <w:pStyle w:val="Paragraphedeliste"/>
+        <w:pStyle w:val="ListParagraph"/>
         <w:numPr>
           <w:ilvl w:val="0"/>
           <w:numId w:val="1"/>
@@ -908,7 +909,7 @@
     </w:p>
     <w:p>
       <w:pPr>
-        <w:pStyle w:val="Paragraphedeliste"/>
+        <w:pStyle w:val="ListParagraph"/>
         <w:numPr>
           <w:ilvl w:val="0"/>
           <w:numId w:val="1"/>
@@ -934,7 +935,7 @@
     </w:p>
     <w:p>
       <w:pPr>
-        <w:pStyle w:val="Paragraphedeliste"/>
+        <w:pStyle w:val="ListParagraph"/>
         <w:numPr>
           <w:ilvl w:val="0"/>
           <w:numId w:val="1"/>
@@ -968,7 +969,7 @@
     </w:p>
     <w:p>
       <w:pPr>
-        <w:pStyle w:val="Paragraphedeliste"/>
+        <w:pStyle w:val="ListParagraph"/>
         <w:numPr>
           <w:ilvl w:val="0"/>
           <w:numId w:val="1"/>
@@ -986,7 +987,7 @@
     </w:p>
     <w:p>
       <w:pPr>
-        <w:pStyle w:val="Paragraphedeliste"/>
+        <w:pStyle w:val="ListParagraph"/>
         <w:numPr>
           <w:ilvl w:val="1"/>
           <w:numId w:val="1"/>
@@ -1032,7 +1033,7 @@
     </w:p>
     <w:p>
       <w:pPr>
-        <w:pStyle w:val="Paragraphedeliste"/>
+        <w:pStyle w:val="ListParagraph"/>
         <w:numPr>
           <w:ilvl w:val="1"/>
           <w:numId w:val="1"/>
@@ -1064,7 +1065,7 @@
     </w:p>
     <w:p>
       <w:pPr>
-        <w:pStyle w:val="Paragraphedeliste"/>
+        <w:pStyle w:val="ListParagraph"/>
         <w:numPr>
           <w:ilvl w:val="1"/>
           <w:numId w:val="1"/>
@@ -1096,7 +1097,7 @@
     </w:p>
     <w:p>
       <w:pPr>
-        <w:pStyle w:val="Paragraphedeliste"/>
+        <w:pStyle w:val="ListParagraph"/>
         <w:numPr>
           <w:ilvl w:val="1"/>
           <w:numId w:val="1"/>
@@ -1128,23 +1129,7 @@
     </w:p>
     <w:p>
       <w:pPr>
-        <w:pStyle w:val="Titre2"/>
-        <w:rPr>
-          <w:lang w:val="en-US"/>
-        </w:rPr>
-      </w:pPr>
-      <w:bookmarkStart w:id="3" w:name="_Toc96441710"/>
-      <w:r>
-        <w:rPr>
-          <w:lang w:val="en-US"/>
-        </w:rPr>
-        <w:t>dependent variables</w:t>
-      </w:r>
-      <w:bookmarkEnd w:id="3"/>
-    </w:p>
-    <w:p>
-      <w:pPr>
-        <w:pStyle w:val="Paragraphedeliste"/>
+        <w:pStyle w:val="ListParagraph"/>
         <w:numPr>
           <w:ilvl w:val="0"/>
           <w:numId w:val="1"/>
@@ -1156,21 +1141,67 @@
       <w:r>
         <w:rPr>
           <w:b/>
-          <w:bCs/>
-          <w:lang w:val="en-US"/>
-        </w:rPr>
-        <w:t>correct</w:t>
-      </w:r>
-      <w:r>
-        <w:rPr>
-          <w:lang w:val="en-US"/>
-        </w:rPr>
-        <w:t>: whatever the phase or trial, 1 if correct, 0 if not</w:t>
-      </w:r>
-    </w:p>
-    <w:p>
-      <w:pPr>
-        <w:pStyle w:val="Paragraphedeliste"/>
+          <w:lang w:val="en-US"/>
+        </w:rPr>
+        <w:t>phase</w:t>
+      </w:r>
+      <w:r>
+        <w:rPr>
+          <w:lang w:val="en-US"/>
+        </w:rPr>
+        <w:t>: 1=</w:t>
+      </w:r>
+      <w:proofErr w:type="spellStart"/>
+      <w:r>
+        <w:rPr>
+          <w:lang w:val="en-US"/>
+        </w:rPr>
+        <w:t>precond</w:t>
+      </w:r>
+      <w:proofErr w:type="spellEnd"/>
+      <w:r>
+        <w:rPr>
+          <w:lang w:val="en-US"/>
+        </w:rPr>
+        <w:t>, 2=</w:t>
+      </w:r>
+      <w:proofErr w:type="spellStart"/>
+      <w:r>
+        <w:rPr>
+          <w:lang w:val="en-US"/>
+        </w:rPr>
+        <w:t>cond</w:t>
+      </w:r>
+      <w:proofErr w:type="spellEnd"/>
+      <w:r>
+        <w:rPr>
+          <w:lang w:val="en-US"/>
+        </w:rPr>
+        <w:t>, 3=distractor/localizer, 4= inference</w:t>
+      </w:r>
+      <w:bookmarkStart w:id="3" w:name="_GoBack"/>
+      <w:bookmarkEnd w:id="3"/>
+    </w:p>
+    <w:p>
+      <w:pPr>
+        <w:pStyle w:val="Heading2"/>
+        <w:rPr>
+          <w:lang w:val="en-US"/>
+        </w:rPr>
+      </w:pPr>
+      <w:bookmarkStart w:id="4" w:name="_Toc96441710"/>
+      <w:r>
+        <w:rPr>
+          <w:lang w:val="en-US"/>
+        </w:rPr>
+        <w:lastRenderedPageBreak/>
+        <w:t>dependent variables</w:t>
+      </w:r>
+      <w:bookmarkEnd w:id="4"/>
+    </w:p>
+    <w:p>
+      <w:pPr>
+        <w:pStyle w:val="ListParagraph"/>
         <w:numPr>
           <w:ilvl w:val="0"/>
           <w:numId w:val="1"/>
@@ -1185,49 +1216,18 @@
           <w:bCs/>
           <w:lang w:val="en-US"/>
         </w:rPr>
-        <w:lastRenderedPageBreak/>
-        <w:t>response</w:t>
-      </w:r>
-      <w:r>
-        <w:rPr>
-          <w:lang w:val="en-US"/>
-        </w:rPr>
-        <w:t>: whatever the phase or trial, what response the participant made; in behavioral, practi</w:t>
-      </w:r>
-      <w:r>
-        <w:rPr>
-          <w:lang w:val="en-US"/>
-        </w:rPr>
-        <w:t>c</w:t>
-      </w:r>
-      <w:r>
-        <w:rPr>
-          <w:lang w:val="en-US"/>
-        </w:rPr>
-        <w:t>e and mem</w:t>
-      </w:r>
-      <w:r>
-        <w:rPr>
-          <w:lang w:val="en-US"/>
-        </w:rPr>
-        <w:t>ory</w:t>
-      </w:r>
-      <w:r>
-        <w:rPr>
-          <w:lang w:val="en-US"/>
-        </w:rPr>
-        <w:t xml:space="preserve"> experiments, should be “left”, “right” (corresponding to the keyboards arrows) or “None”; in the fMRI experiment, should be </w:t>
-      </w:r>
-      <w:r>
-        <w:rPr>
-          <w:lang w:val="en-US"/>
-        </w:rPr>
-        <w:t>16 (left), 32 (right) or “None”.</w:t>
-      </w:r>
-    </w:p>
-    <w:p>
-      <w:pPr>
-        <w:pStyle w:val="Paragraphedeliste"/>
+        <w:t>correct</w:t>
+      </w:r>
+      <w:r>
+        <w:rPr>
+          <w:lang w:val="en-US"/>
+        </w:rPr>
+        <w:t>: whatever the phase or trial, 1 if correct, 0 if not</w:t>
+      </w:r>
+    </w:p>
+    <w:p>
+      <w:pPr>
+        <w:pStyle w:val="ListParagraph"/>
         <w:numPr>
           <w:ilvl w:val="0"/>
           <w:numId w:val="1"/>
@@ -1236,32 +1236,54 @@
           <w:lang w:val="en-US"/>
         </w:rPr>
       </w:pPr>
-      <w:proofErr w:type="spellStart"/>
-      <w:r>
-        <w:rPr>
-          <w:b/>
-          <w:bCs/>
-          <w:lang w:val="en-US"/>
-        </w:rPr>
-        <w:t>correct_response</w:t>
-      </w:r>
-      <w:proofErr w:type="spellEnd"/>
-      <w:r>
-        <w:rPr>
-          <w:lang w:val="en-US"/>
-        </w:rPr>
-        <w:t>:</w:t>
-      </w:r>
-      <w:r>
-        <w:rPr>
-          <w:lang w:val="en-US"/>
-        </w:rPr>
-        <w:t xml:space="preserve"> what the correct response was in this trial</w:t>
-      </w:r>
-    </w:p>
-    <w:p>
-      <w:pPr>
-        <w:pStyle w:val="Paragraphedeliste"/>
+      <w:r>
+        <w:rPr>
+          <w:b/>
+          <w:bCs/>
+          <w:lang w:val="en-US"/>
+        </w:rPr>
+        <w:t>response</w:t>
+      </w:r>
+      <w:r>
+        <w:rPr>
+          <w:lang w:val="en-US"/>
+        </w:rPr>
+        <w:t>: whatever the phase or trial, what response the participant made; in behavioral, practi</w:t>
+      </w:r>
+      <w:r>
+        <w:rPr>
+          <w:lang w:val="en-US"/>
+        </w:rPr>
+        <w:t>c</w:t>
+      </w:r>
+      <w:r>
+        <w:rPr>
+          <w:lang w:val="en-US"/>
+        </w:rPr>
+        <w:t>e and mem</w:t>
+      </w:r>
+      <w:r>
+        <w:rPr>
+          <w:lang w:val="en-US"/>
+        </w:rPr>
+        <w:t>ory</w:t>
+      </w:r>
+      <w:r>
+        <w:rPr>
+          <w:lang w:val="en-US"/>
+        </w:rPr>
+        <w:t xml:space="preserve"> experiments, should be “left”, “right” (corresponding to the keyboards arrows) or “None”; in the fMRI experiment, should be </w:t>
+      </w:r>
+      <w:r>
+        <w:rPr>
+          <w:lang w:val="en-US"/>
+        </w:rPr>
+        <w:t>16 (left), 32 (right) or “None”.</w:t>
+      </w:r>
+    </w:p>
+    <w:p>
+      <w:pPr>
+        <w:pStyle w:val="ListParagraph"/>
         <w:numPr>
           <w:ilvl w:val="0"/>
           <w:numId w:val="1"/>
@@ -1270,58 +1292,32 @@
           <w:lang w:val="en-US"/>
         </w:rPr>
       </w:pPr>
-      <w:r>
-        <w:rPr>
-          <w:b/>
-          <w:bCs/>
-          <w:lang w:val="en-US"/>
-        </w:rPr>
-        <w:t>RT</w:t>
-      </w:r>
-      <w:r>
-        <w:rPr>
-          <w:lang w:val="en-US"/>
-        </w:rPr>
-        <w:t xml:space="preserve">: </w:t>
-      </w:r>
       <w:proofErr w:type="spellStart"/>
       <w:r>
         <w:rPr>
-          <w:lang w:val="en-US"/>
-        </w:rPr>
-        <w:t>response_time</w:t>
+          <w:b/>
+          <w:bCs/>
+          <w:lang w:val="en-US"/>
+        </w:rPr>
+        <w:t>correct_response</w:t>
       </w:r>
       <w:proofErr w:type="spellEnd"/>
       <w:r>
         <w:rPr>
           <w:lang w:val="en-US"/>
         </w:rPr>
-        <w:t xml:space="preserve"> to the current trial</w:t>
-      </w:r>
-      <w:r>
-        <w:rPr>
-          <w:lang w:val="en-US"/>
-        </w:rPr>
-        <w:t xml:space="preserve">; to use in </w:t>
-      </w:r>
-      <w:proofErr w:type="spellStart"/>
-      <w:r>
-        <w:rPr>
-          <w:lang w:val="en-US"/>
-        </w:rPr>
-        <w:t>fmri</w:t>
-      </w:r>
-      <w:proofErr w:type="spellEnd"/>
-      <w:r>
-        <w:rPr>
-          <w:lang w:val="en-US"/>
-        </w:rPr>
-        <w:t xml:space="preserve"> log files, as well as existing pilot log files (the pilots that understood are 10,15,16, and 17)</w:t>
-      </w:r>
-    </w:p>
-    <w:p>
-      <w:pPr>
-        <w:pStyle w:val="Paragraphedeliste"/>
+        <w:t>:</w:t>
+      </w:r>
+      <w:r>
+        <w:rPr>
+          <w:lang w:val="en-US"/>
+        </w:rPr>
+        <w:t xml:space="preserve"> what the correct response was in this trial</w:t>
+      </w:r>
+    </w:p>
+    <w:p>
+      <w:pPr>
+        <w:pStyle w:val="ListParagraph"/>
         <w:numPr>
           <w:ilvl w:val="0"/>
           <w:numId w:val="1"/>
@@ -1330,11 +1326,23 @@
           <w:lang w:val="en-US"/>
         </w:rPr>
       </w:pPr>
+      <w:r>
+        <w:rPr>
+          <w:b/>
+          <w:bCs/>
+          <w:lang w:val="en-US"/>
+        </w:rPr>
+        <w:t>RT</w:t>
+      </w:r>
+      <w:r>
+        <w:rPr>
+          <w:lang w:val="en-US"/>
+        </w:rPr>
+        <w:t xml:space="preserve">: </w:t>
+      </w:r>
       <w:proofErr w:type="spellStart"/>
       <w:r>
         <w:rPr>
-          <w:b/>
-          <w:bCs/>
           <w:lang w:val="en-US"/>
         </w:rPr>
         <w:t>response_time</w:t>
@@ -1344,56 +1352,32 @@
         <w:rPr>
           <w:lang w:val="en-US"/>
         </w:rPr>
-        <w:t>: response</w:t>
-      </w:r>
-      <w:r>
-        <w:rPr>
-          <w:lang w:val="en-US"/>
-        </w:rPr>
-        <w:t xml:space="preserve"> </w:t>
-      </w:r>
-      <w:r>
-        <w:rPr>
-          <w:lang w:val="en-US"/>
-        </w:rPr>
-        <w:t xml:space="preserve">time </w:t>
-      </w:r>
-      <w:r>
-        <w:rPr>
-          <w:lang w:val="en-US"/>
-        </w:rPr>
-        <w:t xml:space="preserve">of </w:t>
-      </w:r>
-      <w:r>
-        <w:rPr>
-          <w:lang w:val="en-US"/>
-        </w:rPr>
-        <w:t>whatever the phase or trial BUT careful because probably doesn’t work with fMRI responses</w:t>
-      </w:r>
-      <w:r>
-        <w:rPr>
-          <w:lang w:val="en-US"/>
-        </w:rPr>
-        <w:t xml:space="preserve">; to use with new behavioral </w:t>
+        <w:t xml:space="preserve"> to the current trial</w:t>
+      </w:r>
+      <w:r>
+        <w:rPr>
+          <w:lang w:val="en-US"/>
+        </w:rPr>
+        <w:t xml:space="preserve">; to use in </w:t>
       </w:r>
       <w:proofErr w:type="spellStart"/>
       <w:r>
         <w:rPr>
           <w:lang w:val="en-US"/>
         </w:rPr>
-        <w:t>opensesame</w:t>
+        <w:t>fmri</w:t>
       </w:r>
       <w:proofErr w:type="spellEnd"/>
       <w:r>
         <w:rPr>
           <w:lang w:val="en-US"/>
         </w:rPr>
-        <w:t xml:space="preserve"> scripts.</w:t>
-      </w:r>
-    </w:p>
-    <w:p>
-      <w:pPr>
-        <w:pStyle w:val="Paragraphedeliste"/>
+        <w:t xml:space="preserve"> log files, as well as existing pilot log files (the pilots that understood are 10,15,16, and 17)</w:t>
+      </w:r>
+    </w:p>
+    <w:p>
+      <w:pPr>
+        <w:pStyle w:val="ListParagraph"/>
         <w:numPr>
           <w:ilvl w:val="0"/>
           <w:numId w:val="1"/>
@@ -1402,50 +1386,70 @@
           <w:lang w:val="en-US"/>
         </w:rPr>
       </w:pPr>
-      <w:r>
-        <w:rPr>
-          <w:b/>
-          <w:bCs/>
-          <w:lang w:val="en-US"/>
-        </w:rPr>
-        <w:t>money</w:t>
-      </w:r>
-      <w:r>
-        <w:rPr>
-          <w:lang w:val="en-US"/>
-        </w:rPr>
-        <w:t>:</w:t>
-      </w:r>
-      <w:r>
-        <w:rPr>
-          <w:lang w:val="en-US"/>
-        </w:rPr>
-        <w:t xml:space="preserve"> count the number of correctly predicted rewards, you can multiply this by the </w:t>
-      </w:r>
-      <w:r>
-        <w:rPr>
-          <w:lang w:val="en-US"/>
-        </w:rPr>
-        <w:t xml:space="preserve">trial reward, </w:t>
-      </w:r>
       <w:proofErr w:type="spellStart"/>
       <w:r>
         <w:rPr>
-          <w:lang w:val="en-US"/>
-        </w:rPr>
-        <w:t>ie</w:t>
+          <w:b/>
+          <w:bCs/>
+          <w:lang w:val="en-US"/>
+        </w:rPr>
+        <w:t>response_time</w:t>
       </w:r>
       <w:proofErr w:type="spellEnd"/>
       <w:r>
         <w:rPr>
           <w:lang w:val="en-US"/>
         </w:rPr>
-        <w:t xml:space="preserve"> 20cts</w:t>
-      </w:r>
-    </w:p>
-    <w:p>
-      <w:pPr>
-        <w:pStyle w:val="Paragraphedeliste"/>
+        <w:t>: response</w:t>
+      </w:r>
+      <w:r>
+        <w:rPr>
+          <w:lang w:val="en-US"/>
+        </w:rPr>
+        <w:t xml:space="preserve"> </w:t>
+      </w:r>
+      <w:r>
+        <w:rPr>
+          <w:lang w:val="en-US"/>
+        </w:rPr>
+        <w:t xml:space="preserve">time </w:t>
+      </w:r>
+      <w:r>
+        <w:rPr>
+          <w:lang w:val="en-US"/>
+        </w:rPr>
+        <w:t xml:space="preserve">of </w:t>
+      </w:r>
+      <w:r>
+        <w:rPr>
+          <w:lang w:val="en-US"/>
+        </w:rPr>
+        <w:t>whatever the phase or trial BUT careful because probably doesn’t work with fMRI responses</w:t>
+      </w:r>
+      <w:r>
+        <w:rPr>
+          <w:lang w:val="en-US"/>
+        </w:rPr>
+        <w:t xml:space="preserve">; to use with new behavioral </w:t>
+      </w:r>
+      <w:proofErr w:type="spellStart"/>
+      <w:r>
+        <w:rPr>
+          <w:lang w:val="en-US"/>
+        </w:rPr>
+        <w:t>opensesame</w:t>
+      </w:r>
+      <w:proofErr w:type="spellEnd"/>
+      <w:r>
+        <w:rPr>
+          <w:lang w:val="en-US"/>
+        </w:rPr>
+        <w:t xml:space="preserve"> scripts.</w:t>
+      </w:r>
+    </w:p>
+    <w:p>
+      <w:pPr>
+        <w:pStyle w:val="ListParagraph"/>
         <w:numPr>
           <w:ilvl w:val="0"/>
           <w:numId w:val="1"/>
@@ -1460,7 +1464,7 @@
           <w:bCs/>
           <w:lang w:val="en-US"/>
         </w:rPr>
-        <w:t>penalty</w:t>
+        <w:t>money</w:t>
       </w:r>
       <w:r>
         <w:rPr>
@@ -1472,12 +1476,32 @@
         <w:rPr>
           <w:lang w:val="en-US"/>
         </w:rPr>
-        <w:t xml:space="preserve"> count the number of “false alarm”, in the conditioning phase (P2) only!</w:t>
-      </w:r>
-    </w:p>
-    <w:p>
-      <w:pPr>
-        <w:pStyle w:val="Paragraphedeliste"/>
+        <w:t xml:space="preserve"> count the number of correctly predicted rewards, you can multiply this by the </w:t>
+      </w:r>
+      <w:r>
+        <w:rPr>
+          <w:lang w:val="en-US"/>
+        </w:rPr>
+        <w:t xml:space="preserve">trial reward, </w:t>
+      </w:r>
+      <w:proofErr w:type="spellStart"/>
+      <w:r>
+        <w:rPr>
+          <w:lang w:val="en-US"/>
+        </w:rPr>
+        <w:t>ie</w:t>
+      </w:r>
+      <w:proofErr w:type="spellEnd"/>
+      <w:r>
+        <w:rPr>
+          <w:lang w:val="en-US"/>
+        </w:rPr>
+        <w:t xml:space="preserve"> 20cts</w:t>
+      </w:r>
+    </w:p>
+    <w:p>
+      <w:pPr>
+        <w:pStyle w:val="ListParagraph"/>
         <w:numPr>
           <w:ilvl w:val="0"/>
           <w:numId w:val="1"/>
@@ -1492,15 +1516,7 @@
           <w:bCs/>
           <w:lang w:val="en-US"/>
         </w:rPr>
-        <w:t>p</w:t>
-      </w:r>
-      <w:r>
-        <w:rPr>
-          <w:b/>
-          <w:bCs/>
-          <w:lang w:val="en-US"/>
-        </w:rPr>
-        <w:t>enalty2</w:t>
+        <w:t>penalty</w:t>
       </w:r>
       <w:r>
         <w:rPr>
@@ -1512,26 +1528,12 @@
         <w:rPr>
           <w:lang w:val="en-US"/>
         </w:rPr>
-        <w:t xml:space="preserve"> count the number of “false alarm”, in the </w:t>
-      </w:r>
-      <w:proofErr w:type="spellStart"/>
-      <w:r>
-        <w:rPr>
-          <w:lang w:val="en-US"/>
-        </w:rPr>
-        <w:t>inferece</w:t>
-      </w:r>
-      <w:proofErr w:type="spellEnd"/>
-      <w:r>
-        <w:rPr>
-          <w:lang w:val="en-US"/>
-        </w:rPr>
-        <w:t xml:space="preserve"> phase (P4) only!</w:t>
-      </w:r>
-    </w:p>
-    <w:p>
-      <w:pPr>
-        <w:pStyle w:val="Paragraphedeliste"/>
+        <w:t xml:space="preserve"> count the number of “false alarm”, in the conditioning phase (P2) only!</w:t>
+      </w:r>
+    </w:p>
+    <w:p>
+      <w:pPr>
+        <w:pStyle w:val="ListParagraph"/>
         <w:numPr>
           <w:ilvl w:val="0"/>
           <w:numId w:val="1"/>
@@ -1540,267 +1542,52 @@
           <w:lang w:val="en-US"/>
         </w:rPr>
       </w:pPr>
+      <w:r>
+        <w:rPr>
+          <w:b/>
+          <w:bCs/>
+          <w:lang w:val="en-US"/>
+        </w:rPr>
+        <w:t>p</w:t>
+      </w:r>
+      <w:r>
+        <w:rPr>
+          <w:b/>
+          <w:bCs/>
+          <w:lang w:val="en-US"/>
+        </w:rPr>
+        <w:t>enalty2</w:t>
+      </w:r>
+      <w:r>
+        <w:rPr>
+          <w:lang w:val="en-US"/>
+        </w:rPr>
+        <w:t>:</w:t>
+      </w:r>
+      <w:r>
+        <w:rPr>
+          <w:lang w:val="en-US"/>
+        </w:rPr>
+        <w:t xml:space="preserve"> count the number of “false alarm”, in the </w:t>
+      </w:r>
       <w:proofErr w:type="spellStart"/>
       <w:r>
         <w:rPr>
-          <w:b/>
-          <w:bCs/>
-          <w:lang w:val="en-US"/>
-        </w:rPr>
-        <w:t>f</w:t>
-      </w:r>
-      <w:r>
-        <w:rPr>
-          <w:b/>
-          <w:bCs/>
-          <w:lang w:val="en-US"/>
-        </w:rPr>
-        <w:t>eedba</w:t>
-      </w:r>
-      <w:r>
-        <w:rPr>
-          <w:b/>
-          <w:bCs/>
-          <w:lang w:val="en-US"/>
-        </w:rPr>
-        <w:t>c</w:t>
-      </w:r>
-      <w:r>
-        <w:rPr>
-          <w:b/>
-          <w:bCs/>
-          <w:lang w:val="en-US"/>
-        </w:rPr>
-        <w:t>kc</w:t>
+          <w:lang w:val="en-US"/>
+        </w:rPr>
+        <w:t>inferece</w:t>
       </w:r>
       <w:proofErr w:type="spellEnd"/>
       <w:r>
         <w:rPr>
           <w:lang w:val="en-US"/>
         </w:rPr>
-        <w:t xml:space="preserve"> (written </w:t>
-      </w:r>
-      <w:r>
-        <w:rPr>
-          <w:lang w:val="en-US"/>
-        </w:rPr>
-        <w:t>with a c at the end</w:t>
-      </w:r>
-      <w:r>
-        <w:rPr>
-          <w:lang w:val="en-US"/>
-        </w:rPr>
-        <w:t xml:space="preserve"> </w:t>
-      </w:r>
-      <w:r>
-        <w:rPr>
-          <w:lang w:val="en-US"/>
-        </w:rPr>
-        <w:tab/>
-      </w:r>
-      <w:r>
-        <w:rPr>
-          <w:lang w:val="en-US"/>
-        </w:rPr>
-        <w:t>b</w:t>
-      </w:r>
-      <w:r>
-        <w:rPr>
-          <w:lang w:val="en-US"/>
-        </w:rPr>
-        <w:t>e</w:t>
-      </w:r>
-      <w:r>
-        <w:rPr>
-          <w:lang w:val="en-US"/>
-        </w:rPr>
-        <w:t>c</w:t>
-      </w:r>
-      <w:r>
-        <w:rPr>
-          <w:lang w:val="en-US"/>
-        </w:rPr>
-        <w:t>ause</w:t>
-      </w:r>
-      <w:r>
-        <w:rPr>
-          <w:lang w:val="en-US"/>
-        </w:rPr>
-        <w:t xml:space="preserve"> </w:t>
-      </w:r>
-      <w:r>
-        <w:rPr>
-          <w:lang w:val="en-US"/>
-        </w:rPr>
-        <w:t>“</w:t>
-      </w:r>
-      <w:r>
-        <w:rPr>
-          <w:lang w:val="en-US"/>
-        </w:rPr>
-        <w:t>feedback</w:t>
-      </w:r>
-      <w:r>
-        <w:rPr>
-          <w:lang w:val="en-US"/>
-        </w:rPr>
-        <w:t>”</w:t>
-      </w:r>
-      <w:r>
-        <w:rPr>
-          <w:lang w:val="en-US"/>
-        </w:rPr>
-        <w:t xml:space="preserve"> already exists)</w:t>
-      </w:r>
-      <w:r>
-        <w:rPr>
-          <w:lang w:val="en-US"/>
-        </w:rPr>
-        <w:t>: 0 correct prediction of no reward, 1 correct prediction of a reward, 2 incorrect prediction of a reward, 3 incorrect prediction of no reward.</w:t>
-      </w:r>
-    </w:p>
-    <w:p>
-      <w:pPr>
-        <w:pStyle w:val="Titre1"/>
-        <w:rPr>
-          <w:lang w:val="en-US"/>
-        </w:rPr>
-      </w:pPr>
-      <w:bookmarkStart w:id="4" w:name="_Toc96441711"/>
-      <w:r>
-        <w:rPr>
-          <w:lang w:val="en-US"/>
-        </w:rPr>
-        <w:t>Specific</w:t>
-      </w:r>
-      <w:bookmarkEnd w:id="4"/>
-      <w:r>
-        <w:rPr>
-          <w:lang w:val="en-US"/>
-        </w:rPr>
-        <w:t xml:space="preserve"> </w:t>
-      </w:r>
-    </w:p>
-    <w:p>
-      <w:pPr>
-        <w:pStyle w:val="Sous-titre"/>
-        <w:rPr>
-          <w:lang w:val="en-US"/>
-        </w:rPr>
-      </w:pPr>
-      <w:r>
-        <w:rPr>
-          <w:lang w:val="en-US"/>
-        </w:rPr>
-        <w:t xml:space="preserve">to an object named XXX (replace for instance by instructionsP1, </w:t>
-      </w:r>
-      <w:proofErr w:type="spellStart"/>
-      <w:r>
-        <w:rPr>
-          <w:lang w:val="en-US"/>
-        </w:rPr>
-        <w:t>target_O</w:t>
-      </w:r>
-      <w:proofErr w:type="spellEnd"/>
-      <w:r>
-        <w:rPr>
-          <w:lang w:val="en-US"/>
-        </w:rPr>
-        <w:t>,</w:t>
-      </w:r>
-      <w:r>
-        <w:rPr>
-          <w:lang w:val="en-US"/>
-        </w:rPr>
-        <w:t>..</w:t>
-      </w:r>
-      <w:r>
-        <w:rPr>
-          <w:lang w:val="en-US"/>
-        </w:rPr>
-        <w:t>.)</w:t>
-      </w:r>
-    </w:p>
-    <w:p>
-      <w:pPr>
-        <w:rPr>
-          <w:b/>
-          <w:bCs/>
-          <w:lang w:val="en-US"/>
-        </w:rPr>
-      </w:pPr>
-      <w:r>
-        <w:rPr>
-          <w:b/>
-          <w:bCs/>
-          <w:lang w:val="en-US"/>
-        </w:rPr>
-        <w:t>Before 1</w:t>
-      </w:r>
-      <w:r>
-        <w:rPr>
-          <w:b/>
-          <w:bCs/>
-          <w:vertAlign w:val="superscript"/>
-          <w:lang w:val="en-US"/>
-        </w:rPr>
-        <w:t>st</w:t>
-      </w:r>
-      <w:r>
-        <w:rPr>
-          <w:b/>
-          <w:bCs/>
-          <w:lang w:val="en-US"/>
-        </w:rPr>
-        <w:t xml:space="preserve"> display, column value is NA; and after last display (</w:t>
-      </w:r>
-      <w:proofErr w:type="spellStart"/>
-      <w:r>
-        <w:rPr>
-          <w:b/>
-          <w:bCs/>
-          <w:lang w:val="en-US"/>
-        </w:rPr>
-        <w:t>eg</w:t>
-      </w:r>
-      <w:proofErr w:type="spellEnd"/>
-      <w:r>
-        <w:rPr>
-          <w:b/>
-          <w:bCs/>
-          <w:lang w:val="en-US"/>
-        </w:rPr>
-        <w:t xml:space="preserve"> because object </w:t>
-      </w:r>
-      <w:proofErr w:type="gramStart"/>
-      <w:r>
-        <w:rPr>
-          <w:b/>
-          <w:bCs/>
-          <w:lang w:val="en-US"/>
-        </w:rPr>
-        <w:t>not present</w:t>
-      </w:r>
-      <w:proofErr w:type="gramEnd"/>
-      <w:r>
-        <w:rPr>
-          <w:b/>
-          <w:bCs/>
-          <w:lang w:val="en-US"/>
-        </w:rPr>
-        <w:t xml:space="preserve"> in next phase) column value keeps the last assigned value.</w:t>
-      </w:r>
-    </w:p>
-    <w:p>
-      <w:pPr>
-        <w:rPr>
-          <w:lang w:val="en-US"/>
-        </w:rPr>
-      </w:pPr>
-    </w:p>
-    <w:p>
-      <w:pPr>
-        <w:pStyle w:val="Paragraphedeliste"/>
+        <w:t xml:space="preserve"> phase (P4) only!</w:t>
+      </w:r>
+    </w:p>
+    <w:p>
+      <w:pPr>
+        <w:pStyle w:val="ListParagraph"/>
         <w:numPr>
           <w:ilvl w:val="0"/>
           <w:numId w:val="1"/>
@@ -1816,49 +1603,242 @@
           <w:bCs/>
           <w:lang w:val="en-US"/>
         </w:rPr>
-        <w:t>response_time_</w:t>
-      </w:r>
-      <w:proofErr w:type="gramStart"/>
-      <w:r>
-        <w:rPr>
-          <w:b/>
-          <w:bCs/>
-          <w:lang w:val="en-US"/>
-        </w:rPr>
-        <w:t>XXX</w:t>
+        <w:t>f</w:t>
+      </w:r>
+      <w:r>
+        <w:rPr>
+          <w:b/>
+          <w:bCs/>
+          <w:lang w:val="en-US"/>
+        </w:rPr>
+        <w:t>eedba</w:t>
+      </w:r>
+      <w:r>
+        <w:rPr>
+          <w:b/>
+          <w:bCs/>
+          <w:lang w:val="en-US"/>
+        </w:rPr>
+        <w:t>c</w:t>
+      </w:r>
+      <w:r>
+        <w:rPr>
+          <w:b/>
+          <w:bCs/>
+          <w:lang w:val="en-US"/>
+        </w:rPr>
+        <w:t>kc</w:t>
       </w:r>
       <w:proofErr w:type="spellEnd"/>
       <w:r>
         <w:rPr>
           <w:lang w:val="en-US"/>
         </w:rPr>
-        <w:t xml:space="preserve"> :</w:t>
-      </w:r>
-      <w:proofErr w:type="gramEnd"/>
+        <w:t xml:space="preserve"> (written </w:t>
+      </w:r>
+      <w:r>
+        <w:rPr>
+          <w:lang w:val="en-US"/>
+        </w:rPr>
+        <w:t>with a c at the end</w:t>
+      </w:r>
       <w:r>
         <w:rPr>
           <w:lang w:val="en-US"/>
         </w:rPr>
         <w:t xml:space="preserve"> </w:t>
       </w:r>
+      <w:r>
+        <w:rPr>
+          <w:lang w:val="en-US"/>
+        </w:rPr>
+        <w:tab/>
+      </w:r>
+      <w:r>
+        <w:rPr>
+          <w:lang w:val="en-US"/>
+        </w:rPr>
+        <w:t>b</w:t>
+      </w:r>
+      <w:r>
+        <w:rPr>
+          <w:lang w:val="en-US"/>
+        </w:rPr>
+        <w:t>e</w:t>
+      </w:r>
+      <w:r>
+        <w:rPr>
+          <w:lang w:val="en-US"/>
+        </w:rPr>
+        <w:t>c</w:t>
+      </w:r>
+      <w:r>
+        <w:rPr>
+          <w:lang w:val="en-US"/>
+        </w:rPr>
+        <w:t>ause</w:t>
+      </w:r>
+      <w:r>
+        <w:rPr>
+          <w:lang w:val="en-US"/>
+        </w:rPr>
+        <w:t xml:space="preserve"> </w:t>
+      </w:r>
+      <w:r>
+        <w:rPr>
+          <w:lang w:val="en-US"/>
+        </w:rPr>
+        <w:t>“</w:t>
+      </w:r>
+      <w:r>
+        <w:rPr>
+          <w:lang w:val="en-US"/>
+        </w:rPr>
+        <w:t>feedback</w:t>
+      </w:r>
+      <w:r>
+        <w:rPr>
+          <w:lang w:val="en-US"/>
+        </w:rPr>
+        <w:t>”</w:t>
+      </w:r>
+      <w:r>
+        <w:rPr>
+          <w:lang w:val="en-US"/>
+        </w:rPr>
+        <w:t xml:space="preserve"> already exists)</w:t>
+      </w:r>
+      <w:r>
+        <w:rPr>
+          <w:lang w:val="en-US"/>
+        </w:rPr>
+        <w:t>: 0 correct prediction of no reward, 1 correct prediction of a reward, 2 incorrect prediction of a reward, 3 incorrect prediction of no reward.</w:t>
+      </w:r>
+    </w:p>
+    <w:p>
+      <w:pPr>
+        <w:pStyle w:val="Heading1"/>
+        <w:rPr>
+          <w:lang w:val="en-US"/>
+        </w:rPr>
+      </w:pPr>
+      <w:bookmarkStart w:id="5" w:name="_Toc96441711"/>
+      <w:r>
+        <w:rPr>
+          <w:lang w:val="en-US"/>
+        </w:rPr>
+        <w:t>Specific</w:t>
+      </w:r>
+      <w:bookmarkEnd w:id="5"/>
+      <w:r>
+        <w:rPr>
+          <w:lang w:val="en-US"/>
+        </w:rPr>
+        <w:t xml:space="preserve"> </w:t>
+      </w:r>
+    </w:p>
+    <w:p>
+      <w:pPr>
+        <w:pStyle w:val="Subtitle"/>
+        <w:rPr>
+          <w:lang w:val="en-US"/>
+        </w:rPr>
+      </w:pPr>
+      <w:r>
+        <w:rPr>
+          <w:lang w:val="en-US"/>
+        </w:rPr>
+        <w:t xml:space="preserve">to an object named XXX (replace for instance by instructionsP1, </w:t>
+      </w:r>
       <w:proofErr w:type="spellStart"/>
       <w:r>
         <w:rPr>
           <w:lang w:val="en-US"/>
         </w:rPr>
-        <w:t>response_time</w:t>
+        <w:t>target_O</w:t>
       </w:r>
       <w:proofErr w:type="spellEnd"/>
       <w:r>
         <w:rPr>
           <w:lang w:val="en-US"/>
         </w:rPr>
-        <w:t xml:space="preserve"> to this element, or alternatively, how long it was displayed. </w:t>
-      </w:r>
-    </w:p>
-    <w:p>
-      <w:pPr>
-        <w:pStyle w:val="Paragraphedeliste"/>
+        <w:t>,</w:t>
+      </w:r>
+      <w:r>
+        <w:rPr>
+          <w:lang w:val="en-US"/>
+        </w:rPr>
+        <w:t>..</w:t>
+      </w:r>
+      <w:r>
+        <w:rPr>
+          <w:lang w:val="en-US"/>
+        </w:rPr>
+        <w:t>.)</w:t>
+      </w:r>
+    </w:p>
+    <w:p>
+      <w:pPr>
+        <w:rPr>
+          <w:b/>
+          <w:bCs/>
+          <w:lang w:val="en-US"/>
+        </w:rPr>
+      </w:pPr>
+      <w:r>
+        <w:rPr>
+          <w:b/>
+          <w:bCs/>
+          <w:lang w:val="en-US"/>
+        </w:rPr>
+        <w:t>Before 1</w:t>
+      </w:r>
+      <w:r>
+        <w:rPr>
+          <w:b/>
+          <w:bCs/>
+          <w:vertAlign w:val="superscript"/>
+          <w:lang w:val="en-US"/>
+        </w:rPr>
+        <w:t>st</w:t>
+      </w:r>
+      <w:r>
+        <w:rPr>
+          <w:b/>
+          <w:bCs/>
+          <w:lang w:val="en-US"/>
+        </w:rPr>
+        <w:t xml:space="preserve"> display, column value is NA; and after last display (</w:t>
+      </w:r>
+      <w:proofErr w:type="spellStart"/>
+      <w:r>
+        <w:rPr>
+          <w:b/>
+          <w:bCs/>
+          <w:lang w:val="en-US"/>
+        </w:rPr>
+        <w:t>eg</w:t>
+      </w:r>
+      <w:proofErr w:type="spellEnd"/>
+      <w:r>
+        <w:rPr>
+          <w:b/>
+          <w:bCs/>
+          <w:lang w:val="en-US"/>
+        </w:rPr>
+        <w:t xml:space="preserve"> because object not present in next phase) column value keeps the last assigned value.</w:t>
+      </w:r>
+    </w:p>
+    <w:p>
+      <w:pPr>
+        <w:rPr>
+          <w:lang w:val="en-US"/>
+        </w:rPr>
+      </w:pPr>
+    </w:p>
+    <w:p>
+      <w:pPr>
+        <w:pStyle w:val="ListParagraph"/>
         <w:numPr>
           <w:ilvl w:val="0"/>
           <w:numId w:val="1"/>
@@ -1874,27 +1854,49 @@
           <w:bCs/>
           <w:lang w:val="en-US"/>
         </w:rPr>
-        <w:t>response</w:t>
-      </w:r>
-      <w:r>
-        <w:rPr>
-          <w:b/>
-          <w:bCs/>
-          <w:lang w:val="en-US"/>
-        </w:rPr>
-        <w:t>_XXX</w:t>
+        <w:t>response_time_</w:t>
+      </w:r>
+      <w:proofErr w:type="gramStart"/>
+      <w:r>
+        <w:rPr>
+          <w:b/>
+          <w:bCs/>
+          <w:lang w:val="en-US"/>
+        </w:rPr>
+        <w:t>XXX</w:t>
       </w:r>
       <w:proofErr w:type="spellEnd"/>
       <w:r>
         <w:rPr>
           <w:lang w:val="en-US"/>
         </w:rPr>
-        <w:t>: response of the participant to this object</w:t>
-      </w:r>
-    </w:p>
-    <w:p>
-      <w:pPr>
-        <w:pStyle w:val="Paragraphedeliste"/>
+        <w:t xml:space="preserve"> :</w:t>
+      </w:r>
+      <w:proofErr w:type="gramEnd"/>
+      <w:r>
+        <w:rPr>
+          <w:lang w:val="en-US"/>
+        </w:rPr>
+        <w:t xml:space="preserve"> </w:t>
+      </w:r>
+      <w:proofErr w:type="spellStart"/>
+      <w:r>
+        <w:rPr>
+          <w:lang w:val="en-US"/>
+        </w:rPr>
+        <w:t>response_time</w:t>
+      </w:r>
+      <w:proofErr w:type="spellEnd"/>
+      <w:r>
+        <w:rPr>
+          <w:lang w:val="en-US"/>
+        </w:rPr>
+        <w:t xml:space="preserve"> to this element, or alternatively, how long it was displayed. </w:t>
+      </w:r>
+    </w:p>
+    <w:p>
+      <w:pPr>
+        <w:pStyle w:val="ListParagraph"/>
         <w:numPr>
           <w:ilvl w:val="0"/>
           <w:numId w:val="1"/>
@@ -1910,78 +1912,27 @@
           <w:bCs/>
           <w:lang w:val="en-US"/>
         </w:rPr>
-        <w:t>c</w:t>
-      </w:r>
-      <w:r>
-        <w:rPr>
-          <w:b/>
-          <w:bCs/>
-          <w:lang w:val="en-US"/>
-        </w:rPr>
-        <w:t>orrect_XXX</w:t>
+        <w:t>response</w:t>
+      </w:r>
+      <w:r>
+        <w:rPr>
+          <w:b/>
+          <w:bCs/>
+          <w:lang w:val="en-US"/>
+        </w:rPr>
+        <w:t>_XXX</w:t>
       </w:r>
       <w:proofErr w:type="spellEnd"/>
       <w:r>
         <w:rPr>
           <w:lang w:val="en-US"/>
         </w:rPr>
-        <w:t>: correctness of the response, doesn’t always apply</w:t>
-      </w:r>
-    </w:p>
-    <w:p>
-      <w:pPr>
-        <w:rPr>
-          <w:b/>
-          <w:bCs/>
-          <w:lang w:val="en-US"/>
-        </w:rPr>
-      </w:pPr>
-      <w:r>
-        <w:rPr>
-          <w:b/>
-          <w:bCs/>
-          <w:lang w:val="en-US"/>
-        </w:rPr>
-        <w:t xml:space="preserve">For the </w:t>
-      </w:r>
-      <w:proofErr w:type="spellStart"/>
-      <w:r>
-        <w:rPr>
-          <w:b/>
-          <w:bCs/>
-          <w:lang w:val="en-US"/>
-        </w:rPr>
-        <w:t>fmri</w:t>
-      </w:r>
-      <w:proofErr w:type="spellEnd"/>
-      <w:r>
-        <w:rPr>
-          <w:b/>
-          <w:bCs/>
-          <w:lang w:val="en-US"/>
-        </w:rPr>
-        <w:t xml:space="preserve"> script, it doesn’t work as a response to an object but as reading a port, so the response time and response will be only stored under the response and </w:t>
-      </w:r>
-      <w:r>
-        <w:rPr>
-          <w:b/>
-          <w:bCs/>
-          <w:lang w:val="en-US"/>
-        </w:rPr>
-        <w:t>RT</w:t>
-      </w:r>
-      <w:r>
-        <w:rPr>
-          <w:b/>
-          <w:bCs/>
-          <w:lang w:val="en-US"/>
-        </w:rPr>
-        <w:t xml:space="preserve"> column</w:t>
-      </w:r>
-    </w:p>
-    <w:p>
-      <w:pPr>
-        <w:pStyle w:val="Paragraphedeliste"/>
+        <w:t>: response of the participant to this object</w:t>
+      </w:r>
+    </w:p>
+    <w:p>
+      <w:pPr>
+        <w:pStyle w:val="ListParagraph"/>
         <w:numPr>
           <w:ilvl w:val="0"/>
           <w:numId w:val="1"/>
@@ -1997,6 +1948,93 @@
           <w:bCs/>
           <w:lang w:val="en-US"/>
         </w:rPr>
+        <w:t>c</w:t>
+      </w:r>
+      <w:r>
+        <w:rPr>
+          <w:b/>
+          <w:bCs/>
+          <w:lang w:val="en-US"/>
+        </w:rPr>
+        <w:t>orrect_XXX</w:t>
+      </w:r>
+      <w:proofErr w:type="spellEnd"/>
+      <w:r>
+        <w:rPr>
+          <w:lang w:val="en-US"/>
+        </w:rPr>
+        <w:t>: correctness of the response, doesn’t always apply</w:t>
+      </w:r>
+    </w:p>
+    <w:p>
+      <w:pPr>
+        <w:rPr>
+          <w:b/>
+          <w:bCs/>
+          <w:lang w:val="en-US"/>
+        </w:rPr>
+      </w:pPr>
+      <w:r>
+        <w:rPr>
+          <w:b/>
+          <w:bCs/>
+          <w:lang w:val="en-US"/>
+        </w:rPr>
+        <w:t xml:space="preserve">For the </w:t>
+      </w:r>
+      <w:proofErr w:type="spellStart"/>
+      <w:r>
+        <w:rPr>
+          <w:b/>
+          <w:bCs/>
+          <w:lang w:val="en-US"/>
+        </w:rPr>
+        <w:t>fmri</w:t>
+      </w:r>
+      <w:proofErr w:type="spellEnd"/>
+      <w:r>
+        <w:rPr>
+          <w:b/>
+          <w:bCs/>
+          <w:lang w:val="en-US"/>
+        </w:rPr>
+        <w:t xml:space="preserve"> script, it doesn’t work as a response to an object but as reading a port, so the response time and response will be only stored under the response and </w:t>
+      </w:r>
+      <w:r>
+        <w:rPr>
+          <w:b/>
+          <w:bCs/>
+          <w:lang w:val="en-US"/>
+        </w:rPr>
+        <w:t>RT</w:t>
+      </w:r>
+      <w:r>
+        <w:rPr>
+          <w:b/>
+          <w:bCs/>
+          <w:lang w:val="en-US"/>
+        </w:rPr>
+        <w:t xml:space="preserve"> column</w:t>
+      </w:r>
+    </w:p>
+    <w:p>
+      <w:pPr>
+        <w:pStyle w:val="ListParagraph"/>
+        <w:numPr>
+          <w:ilvl w:val="0"/>
+          <w:numId w:val="1"/>
+        </w:numPr>
+        <w:rPr>
+          <w:lang w:val="en-US"/>
+        </w:rPr>
+      </w:pPr>
+      <w:proofErr w:type="spellStart"/>
+      <w:r>
+        <w:rPr>
+          <w:b/>
+          <w:bCs/>
+          <w:lang w:val="en-US"/>
+        </w:rPr>
         <w:t>time_XXX</w:t>
       </w:r>
       <w:proofErr w:type="spellEnd"/>
@@ -2009,7 +2047,7 @@
     </w:p>
     <w:p>
       <w:pPr>
-        <w:pStyle w:val="Paragraphedeliste"/>
+        <w:pStyle w:val="ListParagraph"/>
         <w:numPr>
           <w:ilvl w:val="0"/>
           <w:numId w:val="1"/>
@@ -2053,7 +2091,7 @@
 </file>
 
 <file path=word/numbering.xml><?xml version="1.0" encoding="utf-8"?>
-<w:numbering xmlns:wpc="http://schemas.microsoft.com/office/word/2010/wordprocessingCanvas" xmlns:cx="http://schemas.microsoft.com/office/drawing/2014/chartex" xmlns:cx1="http://schemas.microsoft.com/office/drawing/2015/9/8/chartex" xmlns:cx2="http://schemas.microsoft.com/office/drawing/2015/10/21/chartex" xmlns:cx3="http://schemas.microsoft.com/office/drawing/2016/5/9/chartex" xmlns:cx4="http://schemas.microsoft.com/office/drawing/2016/5/10/chartex" xmlns:cx5="http://schemas.microsoft.com/office/drawing/2016/5/11/chartex" xmlns:cx6="http://schemas.microsoft.com/office/drawing/2016/5/12/chartex" xmlns:cx7="http://schemas.microsoft.com/office/drawing/2016/5/13/chartex" xmlns:cx8="http://schemas.microsoft.com/office/drawing/2016/5/14/chartex" xmlns:mc="http://schemas.openxmlformats.org/markup-compatibility/2006" xmlns:aink="http://schemas.microsoft.com/office/drawing/2016/ink" xmlns:am3d="http://schemas.microsoft.com/office/drawing/2017/model3d" xmlns:o="urn:schemas-microsoft-com:office:office" xmlns:r="http://schemas.openxmlformats.org/officeDocument/2006/relationships" xmlns:m="http://schemas.openxmlformats.org/officeDocument/2006/math" xmlns:v="urn:schemas-microsoft-com:vml" xmlns:wp14="http://schemas.microsoft.com/office/word/2010/wordprocessingDrawing" xmlns:wp="http://schemas.openxmlformats.org/drawingml/2006/wordprocessingDrawing" xmlns:w10="urn:schemas-microsoft-com:office:word" xmlns:w="http://schemas.openxmlformats.org/wordprocessingml/2006/main" xmlns:w14="http://schemas.microsoft.com/office/word/2010/wordml" xmlns:w15="http://schemas.microsoft.com/office/word/2012/wordml" xmlns:w16cex="http://schemas.microsoft.com/office/word/2018/wordml/cex" xmlns:w16cid="http://schemas.microsoft.com/office/word/2016/wordml/cid" xmlns:w16="http://schemas.microsoft.com/office/word/2018/wordml" xmlns:w16sdtdh="http://schemas.microsoft.com/office/word/2020/wordml/sdtdatahash" xmlns:w16se="http://schemas.microsoft.com/office/word/2015/wordml/symex" xmlns:wpg="http://schemas.microsoft.com/office/word/2010/wordprocessingGroup" xmlns:wpi="http://schemas.microsoft.com/office/word/2010/wordprocessingInk" xmlns:wne="http://schemas.microsoft.com/office/word/2006/wordml" xmlns:wps="http://schemas.microsoft.com/office/word/2010/wordprocessingShape" mc:Ignorable="w14 w15 w16se w16cid w16 w16cex w16sdtdh wp14">
+<w:numbering xmlns:wpc="http://schemas.microsoft.com/office/word/2010/wordprocessingCanvas" xmlns:cx="http://schemas.microsoft.com/office/drawing/2014/chartex" xmlns:cx1="http://schemas.microsoft.com/office/drawing/2015/9/8/chartex" xmlns:cx2="http://schemas.microsoft.com/office/drawing/2015/10/21/chartex" xmlns:cx3="http://schemas.microsoft.com/office/drawing/2016/5/9/chartex" xmlns:cx4="http://schemas.microsoft.com/office/drawing/2016/5/10/chartex" xmlns:cx5="http://schemas.microsoft.com/office/drawing/2016/5/11/chartex" xmlns:cx6="http://schemas.microsoft.com/office/drawing/2016/5/12/chartex" xmlns:cx7="http://schemas.microsoft.com/office/drawing/2016/5/13/chartex" xmlns:cx8="http://schemas.microsoft.com/office/drawing/2016/5/14/chartex" xmlns:mc="http://schemas.openxmlformats.org/markup-compatibility/2006" xmlns:aink="http://schemas.microsoft.com/office/drawing/2016/ink" xmlns:am3d="http://schemas.microsoft.com/office/drawing/2017/model3d" xmlns:o="urn:schemas-microsoft-com:office:office" xmlns:r="http://schemas.openxmlformats.org/officeDocument/2006/relationships" xmlns:m="http://schemas.openxmlformats.org/officeDocument/2006/math" xmlns:v="urn:schemas-microsoft-com:vml" xmlns:wp14="http://schemas.microsoft.com/office/word/2010/wordprocessingDrawing" xmlns:wp="http://schemas.openxmlformats.org/drawingml/2006/wordprocessingDrawing" xmlns:w10="urn:schemas-microsoft-com:office:word" xmlns:w="http://schemas.openxmlformats.org/wordprocessingml/2006/main" xmlns:w14="http://schemas.microsoft.com/office/word/2010/wordml" xmlns:w15="http://schemas.microsoft.com/office/word/2012/wordml" xmlns:w16cid="http://schemas.microsoft.com/office/word/2016/wordml/cid" xmlns:w16se="http://schemas.microsoft.com/office/word/2015/wordml/symex" xmlns:wpg="http://schemas.microsoft.com/office/word/2010/wordprocessingGroup" xmlns:wpi="http://schemas.microsoft.com/office/word/2010/wordprocessingInk" xmlns:wne="http://schemas.microsoft.com/office/word/2006/wordml" xmlns:wps="http://schemas.microsoft.com/office/word/2010/wordprocessingShape" mc:Ignorable="w14 w15 w16se w16cid wp14">
   <w:abstractNum w:abstractNumId="0" w15:restartNumberingAfterBreak="0">
     <w:nsid w:val="1482775B"/>
     <w:multiLevelType w:val="multilevel"/>
@@ -2061,7 +2099,7 @@
     <w:lvl w:ilvl="0">
       <w:start w:val="1"/>
       <w:numFmt w:val="decimal"/>
-      <w:pStyle w:val="Titre1"/>
+      <w:pStyle w:val="Heading1"/>
       <w:lvlText w:val="%1"/>
       <w:lvlJc w:val="left"/>
       <w:pPr>
@@ -2071,7 +2109,7 @@
     <w:lvl w:ilvl="1">
       <w:start w:val="1"/>
       <w:numFmt w:val="decimal"/>
-      <w:pStyle w:val="Titre2"/>
+      <w:pStyle w:val="Heading2"/>
       <w:lvlText w:val="%1.%2"/>
       <w:lvlJc w:val="left"/>
       <w:pPr>
@@ -2081,7 +2119,7 @@
     <w:lvl w:ilvl="2">
       <w:start w:val="1"/>
       <w:numFmt w:val="decimal"/>
-      <w:pStyle w:val="Titre3"/>
+      <w:pStyle w:val="Heading3"/>
       <w:lvlText w:val="%1.%2.%3"/>
       <w:lvlJc w:val="left"/>
       <w:pPr>
@@ -2091,7 +2129,7 @@
     <w:lvl w:ilvl="3">
       <w:start w:val="1"/>
       <w:numFmt w:val="decimal"/>
-      <w:pStyle w:val="Titre4"/>
+      <w:pStyle w:val="Heading4"/>
       <w:lvlText w:val="%1.%2.%3.%4"/>
       <w:lvlJc w:val="left"/>
       <w:pPr>
@@ -2101,7 +2139,7 @@
     <w:lvl w:ilvl="4">
       <w:start w:val="1"/>
       <w:numFmt w:val="decimal"/>
-      <w:pStyle w:val="Titre5"/>
+      <w:pStyle w:val="Heading5"/>
       <w:lvlText w:val="%1.%2.%3.%4.%5"/>
       <w:lvlJc w:val="left"/>
       <w:pPr>
@@ -2111,7 +2149,7 @@
     <w:lvl w:ilvl="5">
       <w:start w:val="1"/>
       <w:numFmt w:val="decimal"/>
-      <w:pStyle w:val="Titre6"/>
+      <w:pStyle w:val="Heading6"/>
       <w:lvlText w:val="%1.%2.%3.%4.%5.%6"/>
       <w:lvlJc w:val="left"/>
       <w:pPr>
@@ -2121,7 +2159,7 @@
     <w:lvl w:ilvl="6">
       <w:start w:val="1"/>
       <w:numFmt w:val="decimal"/>
-      <w:pStyle w:val="Titre7"/>
+      <w:pStyle w:val="Heading7"/>
       <w:lvlText w:val="%1.%2.%3.%4.%5.%6.%7"/>
       <w:lvlJc w:val="left"/>
       <w:pPr>
@@ -2131,7 +2169,7 @@
     <w:lvl w:ilvl="7">
       <w:start w:val="1"/>
       <w:numFmt w:val="decimal"/>
-      <w:pStyle w:val="Titre8"/>
+      <w:pStyle w:val="Heading8"/>
       <w:lvlText w:val="%1.%2.%3.%4.%5.%6.%7.%8"/>
       <w:lvlJc w:val="left"/>
       <w:pPr>
@@ -2141,7 +2179,7 @@
     <w:lvl w:ilvl="8">
       <w:start w:val="1"/>
       <w:numFmt w:val="decimal"/>
-      <w:pStyle w:val="Titre9"/>
+      <w:pStyle w:val="Heading9"/>
       <w:lvlText w:val="%1.%2.%3.%4.%5.%6.%7.%8.%9"/>
       <w:lvlJc w:val="left"/>
       <w:pPr>
@@ -2298,7 +2336,7 @@
 </file>
 
 <file path=word/styles.xml><?xml version="1.0" encoding="utf-8"?>
-<w:styles xmlns:mc="http://schemas.openxmlformats.org/markup-compatibility/2006" xmlns:r="http://schemas.openxmlformats.org/officeDocument/2006/relationships" xmlns:w="http://schemas.openxmlformats.org/wordprocessingml/2006/main" xmlns:w14="http://schemas.microsoft.com/office/word/2010/wordml" xmlns:w15="http://schemas.microsoft.com/office/word/2012/wordml" xmlns:w16cex="http://schemas.microsoft.com/office/word/2018/wordml/cex" xmlns:w16cid="http://schemas.microsoft.com/office/word/2016/wordml/cid" xmlns:w16="http://schemas.microsoft.com/office/word/2018/wordml" xmlns:w16sdtdh="http://schemas.microsoft.com/office/word/2020/wordml/sdtdatahash" xmlns:w16se="http://schemas.microsoft.com/office/word/2015/wordml/symex" mc:Ignorable="w14 w15 w16se w16cid w16 w16cex w16sdtdh">
+<w:styles xmlns:mc="http://schemas.openxmlformats.org/markup-compatibility/2006" xmlns:r="http://schemas.openxmlformats.org/officeDocument/2006/relationships" xmlns:w="http://schemas.openxmlformats.org/wordprocessingml/2006/main" xmlns:w14="http://schemas.microsoft.com/office/word/2010/wordml" xmlns:w15="http://schemas.microsoft.com/office/word/2012/wordml" xmlns:w16cid="http://schemas.microsoft.com/office/word/2016/wordml/cid" xmlns:w16se="http://schemas.microsoft.com/office/word/2015/wordml/symex" mc:Ignorable="w14 w15 w16se w16cid">
   <w:docDefaults>
     <w:rPrDefault>
       <w:rPr>
@@ -2314,7 +2352,7 @@
       </w:pPr>
     </w:pPrDefault>
   </w:docDefaults>
-  <w:latentStyles w:defLockedState="0" w:defUIPriority="99" w:defSemiHidden="0" w:defUnhideWhenUsed="0" w:defQFormat="0" w:count="376">
+  <w:latentStyles w:defLockedState="0" w:defUIPriority="99" w:defSemiHidden="0" w:defUnhideWhenUsed="0" w:defQFormat="0" w:count="375">
     <w:lsdException w:name="Normal" w:uiPriority="0" w:qFormat="1"/>
     <w:lsdException w:name="heading 1" w:uiPriority="9" w:qFormat="1"/>
     <w:lsdException w:name="heading 2" w:semiHidden="1" w:uiPriority="9" w:unhideWhenUsed="1" w:qFormat="1"/>
@@ -2690,18 +2728,17 @@
     <w:lsdException w:name="Smart Hyperlink" w:semiHidden="1" w:unhideWhenUsed="1"/>
     <w:lsdException w:name="Hashtag" w:semiHidden="1" w:unhideWhenUsed="1"/>
     <w:lsdException w:name="Unresolved Mention" w:semiHidden="1" w:unhideWhenUsed="1"/>
-    <w:lsdException w:name="Smart Link" w:semiHidden="1" w:unhideWhenUsed="1"/>
   </w:latentStyles>
   <w:style w:type="paragraph" w:default="1" w:styleId="Normal">
     <w:name w:val="Normal"/>
     <w:qFormat/>
     <w:rsid w:val="00917131"/>
   </w:style>
-  <w:style w:type="paragraph" w:styleId="Titre1">
+  <w:style w:type="paragraph" w:styleId="Heading1">
     <w:name w:val="heading 1"/>
     <w:basedOn w:val="Normal"/>
     <w:next w:val="Normal"/>
-    <w:link w:val="Titre1Car"/>
+    <w:link w:val="Heading1Char"/>
     <w:uiPriority w:val="9"/>
     <w:qFormat/>
     <w:rsid w:val="00917131"/>
@@ -2727,11 +2764,11 @@
       <w:szCs w:val="36"/>
     </w:rPr>
   </w:style>
-  <w:style w:type="paragraph" w:styleId="Titre2">
+  <w:style w:type="paragraph" w:styleId="Heading2">
     <w:name w:val="heading 2"/>
     <w:basedOn w:val="Normal"/>
     <w:next w:val="Normal"/>
-    <w:link w:val="Titre2Car"/>
+    <w:link w:val="Heading2Char"/>
     <w:uiPriority w:val="9"/>
     <w:unhideWhenUsed/>
     <w:qFormat/>
@@ -2756,11 +2793,11 @@
       <w:szCs w:val="28"/>
     </w:rPr>
   </w:style>
-  <w:style w:type="paragraph" w:styleId="Titre3">
+  <w:style w:type="paragraph" w:styleId="Heading3">
     <w:name w:val="heading 3"/>
     <w:basedOn w:val="Normal"/>
     <w:next w:val="Normal"/>
-    <w:link w:val="Titre3Car"/>
+    <w:link w:val="Heading3Char"/>
     <w:uiPriority w:val="9"/>
     <w:semiHidden/>
     <w:unhideWhenUsed/>
@@ -2783,11 +2820,11 @@
       <w:color w:val="000000" w:themeColor="text1"/>
     </w:rPr>
   </w:style>
-  <w:style w:type="paragraph" w:styleId="Titre4">
+  <w:style w:type="paragraph" w:styleId="Heading4">
     <w:name w:val="heading 4"/>
     <w:basedOn w:val="Normal"/>
     <w:next w:val="Normal"/>
-    <w:link w:val="Titre4Car"/>
+    <w:link w:val="Heading4Char"/>
     <w:uiPriority w:val="9"/>
     <w:semiHidden/>
     <w:unhideWhenUsed/>
@@ -2812,11 +2849,11 @@
       <w:color w:val="000000" w:themeColor="text1"/>
     </w:rPr>
   </w:style>
-  <w:style w:type="paragraph" w:styleId="Titre5">
+  <w:style w:type="paragraph" w:styleId="Heading5">
     <w:name w:val="heading 5"/>
     <w:basedOn w:val="Normal"/>
     <w:next w:val="Normal"/>
-    <w:link w:val="Titre5Car"/>
+    <w:link w:val="Heading5Char"/>
     <w:uiPriority w:val="9"/>
     <w:semiHidden/>
     <w:unhideWhenUsed/>
@@ -2837,11 +2874,11 @@
       <w:color w:val="323E4F" w:themeColor="text2" w:themeShade="BF"/>
     </w:rPr>
   </w:style>
-  <w:style w:type="paragraph" w:styleId="Titre6">
+  <w:style w:type="paragraph" w:styleId="Heading6">
     <w:name w:val="heading 6"/>
     <w:basedOn w:val="Normal"/>
     <w:next w:val="Normal"/>
-    <w:link w:val="Titre6Car"/>
+    <w:link w:val="Heading6Char"/>
     <w:uiPriority w:val="9"/>
     <w:semiHidden/>
     <w:unhideWhenUsed/>
@@ -2864,11 +2901,11 @@
       <w:color w:val="323E4F" w:themeColor="text2" w:themeShade="BF"/>
     </w:rPr>
   </w:style>
-  <w:style w:type="paragraph" w:styleId="Titre7">
+  <w:style w:type="paragraph" w:styleId="Heading7">
     <w:name w:val="heading 7"/>
     <w:basedOn w:val="Normal"/>
     <w:next w:val="Normal"/>
-    <w:link w:val="Titre7Car"/>
+    <w:link w:val="Heading7Char"/>
     <w:uiPriority w:val="9"/>
     <w:semiHidden/>
     <w:unhideWhenUsed/>
@@ -2891,11 +2928,11 @@
       <w:color w:val="404040" w:themeColor="text1" w:themeTint="BF"/>
     </w:rPr>
   </w:style>
-  <w:style w:type="paragraph" w:styleId="Titre8">
+  <w:style w:type="paragraph" w:styleId="Heading8">
     <w:name w:val="heading 8"/>
     <w:basedOn w:val="Normal"/>
     <w:next w:val="Normal"/>
-    <w:link w:val="Titre8Car"/>
+    <w:link w:val="Heading8Char"/>
     <w:uiPriority w:val="9"/>
     <w:semiHidden/>
     <w:unhideWhenUsed/>
@@ -2918,11 +2955,11 @@
       <w:szCs w:val="20"/>
     </w:rPr>
   </w:style>
-  <w:style w:type="paragraph" w:styleId="Titre9">
+  <w:style w:type="paragraph" w:styleId="Heading9">
     <w:name w:val="heading 9"/>
     <w:basedOn w:val="Normal"/>
     <w:next w:val="Normal"/>
-    <w:link w:val="Titre9Car"/>
+    <w:link w:val="Heading9Char"/>
     <w:uiPriority w:val="9"/>
     <w:semiHidden/>
     <w:unhideWhenUsed/>
@@ -2947,13 +2984,13 @@
       <w:szCs w:val="20"/>
     </w:rPr>
   </w:style>
-  <w:style w:type="character" w:default="1" w:styleId="Policepardfaut">
+  <w:style w:type="character" w:default="1" w:styleId="DefaultParagraphFont">
     <w:name w:val="Default Paragraph Font"/>
     <w:uiPriority w:val="1"/>
     <w:semiHidden/>
     <w:unhideWhenUsed/>
   </w:style>
-  <w:style w:type="table" w:default="1" w:styleId="TableauNormal">
+  <w:style w:type="table" w:default="1" w:styleId="TableNormal">
     <w:name w:val="Normal Table"/>
     <w:uiPriority w:val="99"/>
     <w:semiHidden/>
@@ -2968,13 +3005,13 @@
       </w:tblCellMar>
     </w:tblPr>
   </w:style>
-  <w:style w:type="numbering" w:default="1" w:styleId="Aucuneliste">
+  <w:style w:type="numbering" w:default="1" w:styleId="NoList">
     <w:name w:val="No List"/>
     <w:uiPriority w:val="99"/>
     <w:semiHidden/>
     <w:unhideWhenUsed/>
   </w:style>
-  <w:style w:type="paragraph" w:styleId="Paragraphedeliste">
+  <w:style w:type="paragraph" w:styleId="ListParagraph">
     <w:name w:val="List Paragraph"/>
     <w:basedOn w:val="Normal"/>
     <w:uiPriority w:val="34"/>
@@ -2985,10 +3022,10 @@
       <w:contextualSpacing/>
     </w:pPr>
   </w:style>
-  <w:style w:type="character" w:customStyle="1" w:styleId="Titre1Car">
-    <w:name w:val="Titre 1 Car"/>
-    <w:basedOn w:val="Policepardfaut"/>
-    <w:link w:val="Titre1"/>
+  <w:style w:type="character" w:customStyle="1" w:styleId="Heading1Char">
+    <w:name w:val="Heading 1 Char"/>
+    <w:basedOn w:val="DefaultParagraphFont"/>
+    <w:link w:val="Heading1"/>
     <w:uiPriority w:val="9"/>
     <w:rsid w:val="00917131"/>
     <w:rPr>
@@ -3001,11 +3038,11 @@
       <w:szCs w:val="36"/>
     </w:rPr>
   </w:style>
-  <w:style w:type="paragraph" w:styleId="Sous-titre">
+  <w:style w:type="paragraph" w:styleId="Subtitle">
     <w:name w:val="Subtitle"/>
     <w:basedOn w:val="Normal"/>
     <w:next w:val="Normal"/>
-    <w:link w:val="Sous-titreCar"/>
+    <w:link w:val="SubtitleChar"/>
     <w:uiPriority w:val="11"/>
     <w:qFormat/>
     <w:rsid w:val="00917131"/>
@@ -3019,10 +3056,10 @@
       <w:spacing w:val="10"/>
     </w:rPr>
   </w:style>
-  <w:style w:type="character" w:customStyle="1" w:styleId="Sous-titreCar">
-    <w:name w:val="Sous-titre Car"/>
-    <w:basedOn w:val="Policepardfaut"/>
-    <w:link w:val="Sous-titre"/>
+  <w:style w:type="character" w:customStyle="1" w:styleId="SubtitleChar">
+    <w:name w:val="Subtitle Char"/>
+    <w:basedOn w:val="DefaultParagraphFont"/>
+    <w:link w:val="Subtitle"/>
     <w:uiPriority w:val="11"/>
     <w:rsid w:val="00917131"/>
     <w:rPr>
@@ -3030,10 +3067,10 @@
       <w:spacing w:val="10"/>
     </w:rPr>
   </w:style>
-  <w:style w:type="character" w:customStyle="1" w:styleId="Titre2Car">
-    <w:name w:val="Titre 2 Car"/>
-    <w:basedOn w:val="Policepardfaut"/>
-    <w:link w:val="Titre2"/>
+  <w:style w:type="character" w:customStyle="1" w:styleId="Heading2Char">
+    <w:name w:val="Heading 2 Char"/>
+    <w:basedOn w:val="DefaultParagraphFont"/>
+    <w:link w:val="Heading2"/>
     <w:uiPriority w:val="9"/>
     <w:rsid w:val="00917131"/>
     <w:rPr>
@@ -3046,10 +3083,10 @@
       <w:szCs w:val="28"/>
     </w:rPr>
   </w:style>
-  <w:style w:type="character" w:customStyle="1" w:styleId="Titre3Car">
-    <w:name w:val="Titre 3 Car"/>
-    <w:basedOn w:val="Policepardfaut"/>
-    <w:link w:val="Titre3"/>
+  <w:style w:type="character" w:customStyle="1" w:styleId="Heading3Char">
+    <w:name w:val="Heading 3 Char"/>
+    <w:basedOn w:val="DefaultParagraphFont"/>
+    <w:link w:val="Heading3"/>
     <w:uiPriority w:val="9"/>
     <w:semiHidden/>
     <w:rsid w:val="00917131"/>
@@ -3060,10 +3097,10 @@
       <w:color w:val="000000" w:themeColor="text1"/>
     </w:rPr>
   </w:style>
-  <w:style w:type="character" w:customStyle="1" w:styleId="Titre4Car">
-    <w:name w:val="Titre 4 Car"/>
-    <w:basedOn w:val="Policepardfaut"/>
-    <w:link w:val="Titre4"/>
+  <w:style w:type="character" w:customStyle="1" w:styleId="Heading4Char">
+    <w:name w:val="Heading 4 Char"/>
+    <w:basedOn w:val="DefaultParagraphFont"/>
+    <w:link w:val="Heading4"/>
     <w:uiPriority w:val="9"/>
     <w:semiHidden/>
     <w:rsid w:val="00917131"/>
@@ -3076,10 +3113,10 @@
       <w:color w:val="000000" w:themeColor="text1"/>
     </w:rPr>
   </w:style>
-  <w:style w:type="character" w:customStyle="1" w:styleId="Titre5Car">
-    <w:name w:val="Titre 5 Car"/>
-    <w:basedOn w:val="Policepardfaut"/>
-    <w:link w:val="Titre5"/>
+  <w:style w:type="character" w:customStyle="1" w:styleId="Heading5Char">
+    <w:name w:val="Heading 5 Char"/>
+    <w:basedOn w:val="DefaultParagraphFont"/>
+    <w:link w:val="Heading5"/>
     <w:uiPriority w:val="9"/>
     <w:semiHidden/>
     <w:rsid w:val="00917131"/>
@@ -3088,10 +3125,10 @@
       <w:color w:val="323E4F" w:themeColor="text2" w:themeShade="BF"/>
     </w:rPr>
   </w:style>
-  <w:style w:type="character" w:customStyle="1" w:styleId="Titre6Car">
-    <w:name w:val="Titre 6 Car"/>
-    <w:basedOn w:val="Policepardfaut"/>
-    <w:link w:val="Titre6"/>
+  <w:style w:type="character" w:customStyle="1" w:styleId="Heading6Char">
+    <w:name w:val="Heading 6 Char"/>
+    <w:basedOn w:val="DefaultParagraphFont"/>
+    <w:link w:val="Heading6"/>
     <w:uiPriority w:val="9"/>
     <w:semiHidden/>
     <w:rsid w:val="00917131"/>
@@ -3102,10 +3139,10 @@
       <w:color w:val="323E4F" w:themeColor="text2" w:themeShade="BF"/>
     </w:rPr>
   </w:style>
-  <w:style w:type="character" w:customStyle="1" w:styleId="Titre7Car">
-    <w:name w:val="Titre 7 Car"/>
-    <w:basedOn w:val="Policepardfaut"/>
-    <w:link w:val="Titre7"/>
+  <w:style w:type="character" w:customStyle="1" w:styleId="Heading7Char">
+    <w:name w:val="Heading 7 Char"/>
+    <w:basedOn w:val="DefaultParagraphFont"/>
+    <w:link w:val="Heading7"/>
     <w:uiPriority w:val="9"/>
     <w:semiHidden/>
     <w:rsid w:val="00917131"/>
@@ -3116,10 +3153,10 @@
       <w:color w:val="404040" w:themeColor="text1" w:themeTint="BF"/>
     </w:rPr>
   </w:style>
-  <w:style w:type="character" w:customStyle="1" w:styleId="Titre8Car">
-    <w:name w:val="Titre 8 Car"/>
-    <w:basedOn w:val="Policepardfaut"/>
-    <w:link w:val="Titre8"/>
+  <w:style w:type="character" w:customStyle="1" w:styleId="Heading8Char">
+    <w:name w:val="Heading 8 Char"/>
+    <w:basedOn w:val="DefaultParagraphFont"/>
+    <w:link w:val="Heading8"/>
     <w:uiPriority w:val="9"/>
     <w:semiHidden/>
     <w:rsid w:val="00917131"/>
@@ -3130,10 +3167,10 @@
       <w:szCs w:val="20"/>
     </w:rPr>
   </w:style>
-  <w:style w:type="character" w:customStyle="1" w:styleId="Titre9Car">
-    <w:name w:val="Titre 9 Car"/>
-    <w:basedOn w:val="Policepardfaut"/>
-    <w:link w:val="Titre9"/>
+  <w:style w:type="character" w:customStyle="1" w:styleId="Heading9Char">
+    <w:name w:val="Heading 9 Char"/>
+    <w:basedOn w:val="DefaultParagraphFont"/>
+    <w:link w:val="Heading9"/>
     <w:uiPriority w:val="9"/>
     <w:semiHidden/>
     <w:rsid w:val="00917131"/>
@@ -3146,7 +3183,7 @@
       <w:szCs w:val="20"/>
     </w:rPr>
   </w:style>
-  <w:style w:type="paragraph" w:styleId="Lgende">
+  <w:style w:type="paragraph" w:styleId="Caption">
     <w:name w:val="caption"/>
     <w:basedOn w:val="Normal"/>
     <w:next w:val="Normal"/>
@@ -3166,11 +3203,11 @@
       <w:szCs w:val="18"/>
     </w:rPr>
   </w:style>
-  <w:style w:type="paragraph" w:styleId="Titre">
+  <w:style w:type="paragraph" w:styleId="Title">
     <w:name w:val="Title"/>
     <w:basedOn w:val="Normal"/>
     <w:next w:val="Normal"/>
-    <w:link w:val="TitreCar"/>
+    <w:link w:val="TitleChar"/>
     <w:uiPriority w:val="10"/>
     <w:qFormat/>
     <w:rsid w:val="00917131"/>
@@ -3185,10 +3222,10 @@
       <w:szCs w:val="56"/>
     </w:rPr>
   </w:style>
-  <w:style w:type="character" w:customStyle="1" w:styleId="TitreCar">
-    <w:name w:val="Titre Car"/>
-    <w:basedOn w:val="Policepardfaut"/>
-    <w:link w:val="Titre"/>
+  <w:style w:type="character" w:customStyle="1" w:styleId="TitleChar">
+    <w:name w:val="Title Char"/>
+    <w:basedOn w:val="DefaultParagraphFont"/>
+    <w:link w:val="Title"/>
     <w:uiPriority w:val="10"/>
     <w:rsid w:val="00917131"/>
     <w:rPr>
@@ -3198,9 +3235,9 @@
       <w:szCs w:val="56"/>
     </w:rPr>
   </w:style>
-  <w:style w:type="character" w:styleId="lev">
+  <w:style w:type="character" w:styleId="Strong">
     <w:name w:val="Strong"/>
-    <w:basedOn w:val="Policepardfaut"/>
+    <w:basedOn w:val="DefaultParagraphFont"/>
     <w:uiPriority w:val="22"/>
     <w:qFormat/>
     <w:rsid w:val="00917131"/>
@@ -3210,9 +3247,9 @@
       <w:color w:val="000000" w:themeColor="text1"/>
     </w:rPr>
   </w:style>
-  <w:style w:type="character" w:styleId="Accentuation">
+  <w:style w:type="character" w:styleId="Emphasis">
     <w:name w:val="Emphasis"/>
-    <w:basedOn w:val="Policepardfaut"/>
+    <w:basedOn w:val="DefaultParagraphFont"/>
     <w:uiPriority w:val="20"/>
     <w:qFormat/>
     <w:rsid w:val="00917131"/>
@@ -3222,7 +3259,7 @@
       <w:color w:val="auto"/>
     </w:rPr>
   </w:style>
-  <w:style w:type="paragraph" w:styleId="Sansinterligne">
+  <w:style w:type="paragraph" w:styleId="NoSpacing">
     <w:name w:val="No Spacing"/>
     <w:uiPriority w:val="1"/>
     <w:qFormat/>
@@ -3231,11 +3268,11 @@
       <w:spacing w:after="0" w:line="240" w:lineRule="auto"/>
     </w:pPr>
   </w:style>
-  <w:style w:type="paragraph" w:styleId="Citation">
+  <w:style w:type="paragraph" w:styleId="Quote">
     <w:name w:val="Quote"/>
     <w:basedOn w:val="Normal"/>
     <w:next w:val="Normal"/>
-    <w:link w:val="CitationCar"/>
+    <w:link w:val="QuoteChar"/>
     <w:uiPriority w:val="29"/>
     <w:qFormat/>
     <w:rsid w:val="00917131"/>
@@ -3249,10 +3286,10 @@
       <w:color w:val="000000" w:themeColor="text1"/>
     </w:rPr>
   </w:style>
-  <w:style w:type="character" w:customStyle="1" w:styleId="CitationCar">
-    <w:name w:val="Citation Car"/>
-    <w:basedOn w:val="Policepardfaut"/>
-    <w:link w:val="Citation"/>
+  <w:style w:type="character" w:customStyle="1" w:styleId="QuoteChar">
+    <w:name w:val="Quote Char"/>
+    <w:basedOn w:val="DefaultParagraphFont"/>
+    <w:link w:val="Quote"/>
     <w:uiPriority w:val="29"/>
     <w:rsid w:val="00917131"/>
     <w:rPr>
@@ -3261,11 +3298,11 @@
       <w:color w:val="000000" w:themeColor="text1"/>
     </w:rPr>
   </w:style>
-  <w:style w:type="paragraph" w:styleId="Citationintense">
+  <w:style w:type="paragraph" w:styleId="IntenseQuote">
     <w:name w:val="Intense Quote"/>
     <w:basedOn w:val="Normal"/>
     <w:next w:val="Normal"/>
-    <w:link w:val="CitationintenseCar"/>
+    <w:link w:val="IntenseQuoteChar"/>
     <w:uiPriority w:val="30"/>
     <w:qFormat/>
     <w:rsid w:val="00917131"/>
@@ -3283,10 +3320,10 @@
       <w:color w:val="000000" w:themeColor="text1"/>
     </w:rPr>
   </w:style>
-  <w:style w:type="character" w:customStyle="1" w:styleId="CitationintenseCar">
-    <w:name w:val="Citation intense Car"/>
-    <w:basedOn w:val="Policepardfaut"/>
-    <w:link w:val="Citationintense"/>
+  <w:style w:type="character" w:customStyle="1" w:styleId="IntenseQuoteChar">
+    <w:name w:val="Intense Quote Char"/>
+    <w:basedOn w:val="DefaultParagraphFont"/>
+    <w:link w:val="IntenseQuote"/>
     <w:uiPriority w:val="30"/>
     <w:rsid w:val="00917131"/>
     <w:rPr>
@@ -3294,9 +3331,9 @@
       <w:shd w:val="clear" w:color="auto" w:fill="F2F2F2" w:themeFill="background1" w:themeFillShade="F2"/>
     </w:rPr>
   </w:style>
-  <w:style w:type="character" w:styleId="Accentuationlgre">
+  <w:style w:type="character" w:styleId="SubtleEmphasis">
     <w:name w:val="Subtle Emphasis"/>
-    <w:basedOn w:val="Policepardfaut"/>
+    <w:basedOn w:val="DefaultParagraphFont"/>
     <w:uiPriority w:val="19"/>
     <w:qFormat/>
     <w:rsid w:val="00917131"/>
@@ -3306,9 +3343,9 @@
       <w:color w:val="404040" w:themeColor="text1" w:themeTint="BF"/>
     </w:rPr>
   </w:style>
-  <w:style w:type="character" w:styleId="Accentuationintense">
+  <w:style w:type="character" w:styleId="IntenseEmphasis">
     <w:name w:val="Intense Emphasis"/>
-    <w:basedOn w:val="Policepardfaut"/>
+    <w:basedOn w:val="DefaultParagraphFont"/>
     <w:uiPriority w:val="21"/>
     <w:qFormat/>
     <w:rsid w:val="00917131"/>
@@ -3320,9 +3357,9 @@
       <w:caps/>
     </w:rPr>
   </w:style>
-  <w:style w:type="character" w:styleId="Rfrencelgre">
+  <w:style w:type="character" w:styleId="SubtleReference">
     <w:name w:val="Subtle Reference"/>
-    <w:basedOn w:val="Policepardfaut"/>
+    <w:basedOn w:val="DefaultParagraphFont"/>
     <w:uiPriority w:val="31"/>
     <w:qFormat/>
     <w:rsid w:val="00917131"/>
@@ -3332,9 +3369,9 @@
       <w:u w:val="single" w:color="7F7F7F" w:themeColor="text1" w:themeTint="80"/>
     </w:rPr>
   </w:style>
-  <w:style w:type="character" w:styleId="Rfrenceintense">
+  <w:style w:type="character" w:styleId="IntenseReference">
     <w:name w:val="Intense Reference"/>
-    <w:basedOn w:val="Policepardfaut"/>
+    <w:basedOn w:val="DefaultParagraphFont"/>
     <w:uiPriority w:val="32"/>
     <w:qFormat/>
     <w:rsid w:val="00917131"/>
@@ -3345,9 +3382,9 @@
       <w:u w:val="single"/>
     </w:rPr>
   </w:style>
-  <w:style w:type="character" w:styleId="Titredulivre">
+  <w:style w:type="character" w:styleId="BookTitle">
     <w:name w:val="Book Title"/>
-    <w:basedOn w:val="Policepardfaut"/>
+    <w:basedOn w:val="DefaultParagraphFont"/>
     <w:uiPriority w:val="33"/>
     <w:qFormat/>
     <w:rsid w:val="00917131"/>
@@ -3358,9 +3395,9 @@
       <w:spacing w:val="5"/>
     </w:rPr>
   </w:style>
-  <w:style w:type="paragraph" w:styleId="En-ttedetabledesmatires">
+  <w:style w:type="paragraph" w:styleId="TOCHeading">
     <w:name w:val="TOC Heading"/>
-    <w:basedOn w:val="Titre1"/>
+    <w:basedOn w:val="Heading1"/>
     <w:next w:val="Normal"/>
     <w:uiPriority w:val="39"/>
     <w:unhideWhenUsed/>
@@ -3370,7 +3407,7 @@
       <w:outlineLvl w:val="9"/>
     </w:pPr>
   </w:style>
-  <w:style w:type="paragraph" w:styleId="TM1">
+  <w:style w:type="paragraph" w:styleId="TOC1">
     <w:name w:val="toc 1"/>
     <w:basedOn w:val="Normal"/>
     <w:next w:val="Normal"/>
@@ -3382,7 +3419,7 @@
       <w:spacing w:after="100"/>
     </w:pPr>
   </w:style>
-  <w:style w:type="paragraph" w:styleId="TM2">
+  <w:style w:type="paragraph" w:styleId="TOC2">
     <w:name w:val="toc 2"/>
     <w:basedOn w:val="Normal"/>
     <w:next w:val="Normal"/>
@@ -3395,9 +3432,9 @@
       <w:ind w:left="220"/>
     </w:pPr>
   </w:style>
-  <w:style w:type="character" w:styleId="Lienhypertexte">
+  <w:style w:type="character" w:styleId="Hyperlink">
     <w:name w:val="Hyperlink"/>
-    <w:basedOn w:val="Policepardfaut"/>
+    <w:basedOn w:val="DefaultParagraphFont"/>
     <w:uiPriority w:val="99"/>
     <w:unhideWhenUsed/>
     <w:rsid w:val="002712AE"/>
@@ -3709,7 +3746,7 @@
 </file>
 
 <file path=customXml/itemProps1.xml><?xml version="1.0" encoding="utf-8"?>
-<ds:datastoreItem xmlns:ds="http://schemas.openxmlformats.org/officeDocument/2006/customXml" ds:itemID="{09723BB5-9D0E-4092-9930-468FCF519571}">
+<ds:datastoreItem xmlns:ds="http://schemas.openxmlformats.org/officeDocument/2006/customXml" ds:itemID="{53648B92-95A2-4342-B058-F5905C055A25}">
   <ds:schemaRefs>
     <ds:schemaRef ds:uri="http://schemas.openxmlformats.org/officeDocument/2006/bibliography"/>
   </ds:schemaRefs>

--- a/Logfile important columns.docx
+++ b/Logfile important columns.docx
@@ -1178,6 +1178,39 @@
           <w:lang w:val="en-US"/>
         </w:rPr>
         <w:t>, 3=distractor/localizer, 4= inference</w:t>
+      </w:r>
+    </w:p>
+    <w:p>
+      <w:pPr>
+        <w:pStyle w:val="ListParagraph"/>
+        <w:numPr>
+          <w:ilvl w:val="0"/>
+          <w:numId w:val="1"/>
+        </w:numPr>
+        <w:rPr>
+          <w:lang w:val="en-US"/>
+        </w:rPr>
+      </w:pPr>
+      <w:proofErr w:type="spellStart"/>
+      <w:r>
+        <w:rPr>
+          <w:b/>
+          <w:lang w:val="en-US"/>
+        </w:rPr>
+        <w:t>run_nb</w:t>
+      </w:r>
+      <w:proofErr w:type="spellEnd"/>
+      <w:r>
+        <w:rPr>
+          <w:lang w:val="en-US"/>
+        </w:rPr>
+        <w:t>:</w:t>
+      </w:r>
+      <w:r>
+        <w:rPr>
+          <w:lang w:val="en-US"/>
+        </w:rPr>
+        <w:t xml:space="preserve"> 0 to 5 in P1, 0 to 3 in P2 and P4</w:t>
       </w:r>
       <w:bookmarkStart w:id="3" w:name="_GoBack"/>
       <w:bookmarkEnd w:id="3"/>
@@ -3746,7 +3779,7 @@
 </file>
 
 <file path=customXml/itemProps1.xml><?xml version="1.0" encoding="utf-8"?>
-<ds:datastoreItem xmlns:ds="http://schemas.openxmlformats.org/officeDocument/2006/customXml" ds:itemID="{53648B92-95A2-4342-B058-F5905C055A25}">
+<ds:datastoreItem xmlns:ds="http://schemas.openxmlformats.org/officeDocument/2006/customXml" ds:itemID="{76DFDFB8-3566-4879-A1B4-334430CD2C28}">
   <ds:schemaRefs>
     <ds:schemaRef ds:uri="http://schemas.openxmlformats.org/officeDocument/2006/bibliography"/>
   </ds:schemaRefs>
